--- a/docs/PS_ORSAPR.docx
+++ b/docs/PS_ORSAPR.docx
@@ -363,21 +363,7 @@
         <w:rPr>
           <w:color w:val="000000" w:themeColor="text1"/>
         </w:rPr>
-        <w:t xml:space="preserve">__________А.А. </w:t>
-      </w:r>
-      <w:proofErr w:type="spellStart"/>
-      <w:r>
-        <w:rPr>
-          <w:color w:val="000000" w:themeColor="text1"/>
-        </w:rPr>
-        <w:t>Калентьев</w:t>
-      </w:r>
-      <w:proofErr w:type="spellEnd"/>
-      <w:r>
-        <w:rPr>
-          <w:color w:val="000000" w:themeColor="text1"/>
-        </w:rPr>
-        <w:t xml:space="preserve"> </w:t>
+        <w:t xml:space="preserve">__________А.А. Калентьев </w:t>
       </w:r>
     </w:p>
     <w:p>
@@ -1454,21 +1440,7 @@
         <w:rPr>
           <w:szCs w:val="28"/>
         </w:rPr>
-        <w:t xml:space="preserve">API (англ. Application </w:t>
-      </w:r>
-      <w:proofErr w:type="spellStart"/>
-      <w:r>
-        <w:rPr>
-          <w:szCs w:val="28"/>
-        </w:rPr>
-        <w:t>Programming</w:t>
-      </w:r>
-      <w:proofErr w:type="spellEnd"/>
-      <w:r>
-        <w:rPr>
-          <w:szCs w:val="28"/>
-        </w:rPr>
-        <w:t xml:space="preserve"> Interface) </w:t>
+        <w:t xml:space="preserve">API (англ. Application Programming Interface) </w:t>
       </w:r>
       <w:r>
         <w:rPr>
@@ -1512,21 +1484,7 @@
         <w:rPr>
           <w:szCs w:val="28"/>
         </w:rPr>
-        <w:t xml:space="preserve">Главным интерфейсом API системы КОМПАС-3D является </w:t>
-      </w:r>
-      <w:proofErr w:type="spellStart"/>
-      <w:r>
-        <w:rPr>
-          <w:szCs w:val="28"/>
-        </w:rPr>
-        <w:t>KompasObject</w:t>
-      </w:r>
-      <w:proofErr w:type="spellEnd"/>
-      <w:r>
-        <w:rPr>
-          <w:szCs w:val="28"/>
-        </w:rPr>
-        <w:t>. Получить указатель на этот интерфейс можно при работе под управлением внешнего приложения (контроллера) – после вызова стандартной системной функции. Методы этого интерфейса реализуют наиболее общие функции работы с документами системы, системными настройками, файлами, а также дают возможность получить указатели на другие интерфейсы</w:t>
+        <w:t>Главным интерфейсом API системы КОМПАС-3D является KompasObject. Получить указатель на этот интерфейс можно при работе под управлением внешнего приложения (контроллера) – после вызова стандартной системной функции. Методы этого интерфейса реализуют наиболее общие функции работы с документами системы, системными настройками, файлами, а также дают возможность получить указатели на другие интерфейсы</w:t>
       </w:r>
       <w:r>
         <w:rPr>
@@ -1625,21 +1583,7 @@
         <w:rPr>
           <w:szCs w:val="28"/>
         </w:rPr>
-        <w:t xml:space="preserve">Методы интерфейса </w:t>
-      </w:r>
-      <w:proofErr w:type="spellStart"/>
-      <w:r>
-        <w:rPr>
-          <w:szCs w:val="28"/>
-        </w:rPr>
-        <w:t>KompasObject</w:t>
-      </w:r>
-      <w:proofErr w:type="spellEnd"/>
-      <w:r>
-        <w:rPr>
-          <w:szCs w:val="28"/>
-        </w:rPr>
-        <w:t>.</w:t>
+        <w:t>Методы интерфейса KompasObject.</w:t>
       </w:r>
     </w:p>
     <w:tbl>
@@ -1853,7 +1797,6 @@
                 <w:lang w:eastAsia="ru-RU"/>
               </w:rPr>
             </w:pPr>
-            <w:proofErr w:type="spellStart"/>
             <w:r>
               <w:rPr>
                 <w:color w:val="000000" w:themeColor="text1"/>
@@ -1862,7 +1805,6 @@
               </w:rPr>
               <w:t>Quit</w:t>
             </w:r>
-            <w:proofErr w:type="spellEnd"/>
           </w:p>
         </w:tc>
         <w:tc>
@@ -1927,7 +1869,6 @@
                 <w:lang w:eastAsia="ru-RU"/>
               </w:rPr>
             </w:pPr>
-            <w:proofErr w:type="spellStart"/>
             <w:r>
               <w:rPr>
                 <w:color w:val="000000" w:themeColor="text1"/>
@@ -1936,7 +1877,6 @@
               </w:rPr>
               <w:t>ActivateControllerAPI</w:t>
             </w:r>
-            <w:proofErr w:type="spellEnd"/>
           </w:p>
         </w:tc>
         <w:tc>
@@ -2311,7 +2251,6 @@
         </w:rPr>
         <w:t xml:space="preserve"> М</w:t>
       </w:r>
-      <w:proofErr w:type="spellStart"/>
       <w:r>
         <w:rPr>
           <w:rFonts w:eastAsia="Calibri"/>
@@ -2319,29 +2258,17 @@
           <w:szCs w:val="28"/>
           <w:lang w:val="x-none" w:eastAsia="x-none"/>
         </w:rPr>
-        <w:t>етоды</w:t>
-      </w:r>
-      <w:proofErr w:type="spellEnd"/>
+        <w:t xml:space="preserve">етоды интерфейса </w:t>
+      </w:r>
       <w:r>
         <w:rPr>
           <w:rFonts w:eastAsia="Calibri"/>
           <w:kern w:val="32"/>
           <w:szCs w:val="28"/>
-          <w:lang w:val="x-none" w:eastAsia="x-none"/>
-        </w:rPr>
-        <w:t xml:space="preserve"> интерфейса </w:t>
-      </w:r>
-      <w:proofErr w:type="spellStart"/>
-      <w:r>
-        <w:rPr>
-          <w:rFonts w:eastAsia="Calibri"/>
-          <w:kern w:val="32"/>
-          <w:szCs w:val="28"/>
           <w:lang w:eastAsia="x-none"/>
         </w:rPr>
         <w:t>IPart</w:t>
       </w:r>
-      <w:proofErr w:type="spellEnd"/>
       <w:r>
         <w:rPr>
           <w:rFonts w:eastAsia="Calibri"/>
@@ -2532,7 +2459,6 @@
                 <w:szCs w:val="24"/>
               </w:rPr>
             </w:pPr>
-            <w:proofErr w:type="spellStart"/>
             <w:r>
               <w:rPr>
                 <w:color w:val="000000" w:themeColor="text1"/>
@@ -2541,7 +2467,6 @@
               </w:rPr>
               <w:t>GetDefaultEntity</w:t>
             </w:r>
-            <w:proofErr w:type="spellEnd"/>
           </w:p>
           <w:p>
             <w:pPr>
@@ -2560,25 +2485,7 @@
                 <w:sz w:val="24"/>
                 <w:szCs w:val="24"/>
               </w:rPr>
-              <w:t xml:space="preserve">(short </w:t>
-            </w:r>
-            <w:proofErr w:type="spellStart"/>
-            <w:r>
-              <w:rPr>
-                <w:color w:val="000000" w:themeColor="text1"/>
-                <w:sz w:val="24"/>
-                <w:szCs w:val="24"/>
-              </w:rPr>
-              <w:t>objType</w:t>
-            </w:r>
-            <w:proofErr w:type="spellEnd"/>
-            <w:r>
-              <w:rPr>
-                <w:color w:val="000000" w:themeColor="text1"/>
-                <w:sz w:val="24"/>
-                <w:szCs w:val="24"/>
-              </w:rPr>
-              <w:t>)</w:t>
+              <w:t>(short objType)</w:t>
             </w:r>
           </w:p>
         </w:tc>
@@ -2628,7 +2535,6 @@
                       <w:lang w:eastAsia="ru-RU"/>
                     </w:rPr>
                   </w:pPr>
-                  <w:proofErr w:type="spellStart"/>
                   <w:r>
                     <w:rPr>
                       <w:color w:val="000000" w:themeColor="text1"/>
@@ -2638,7 +2544,6 @@
                     </w:rPr>
                     <w:t>objType</w:t>
                   </w:r>
-                  <w:proofErr w:type="spellEnd"/>
                 </w:p>
               </w:tc>
               <w:tc>
@@ -2739,7 +2644,6 @@
                     <w:t xml:space="preserve">Указатель на интерфейс </w:t>
                   </w:r>
                   <w:hyperlink r:id="rId8" w:history="1">
-                    <w:proofErr w:type="spellStart"/>
                     <w:r>
                       <w:rPr>
                         <w:color w:val="000000" w:themeColor="text1"/>
@@ -2750,7 +2654,6 @@
                       </w:rPr>
                       <w:t>ksEntity</w:t>
                     </w:r>
-                    <w:proofErr w:type="spellEnd"/>
                   </w:hyperlink>
                   <w:r>
                     <w:rPr>
@@ -2762,7 +2665,6 @@
                     <w:t xml:space="preserve"> или </w:t>
                   </w:r>
                   <w:hyperlink r:id="rId9" w:history="1">
-                    <w:proofErr w:type="spellStart"/>
                     <w:r>
                       <w:rPr>
                         <w:color w:val="000000" w:themeColor="text1"/>
@@ -2773,7 +2675,6 @@
                       </w:rPr>
                       <w:t>IEntity</w:t>
                     </w:r>
-                    <w:proofErr w:type="spellEnd"/>
                   </w:hyperlink>
                   <w:r>
                     <w:rPr>
@@ -2859,7 +2760,6 @@
                 <w:szCs w:val="24"/>
               </w:rPr>
             </w:pPr>
-            <w:proofErr w:type="spellStart"/>
             <w:proofErr w:type="gramStart"/>
             <w:r>
               <w:rPr>
@@ -2867,16 +2767,7 @@
                 <w:sz w:val="24"/>
                 <w:szCs w:val="24"/>
               </w:rPr>
-              <w:t>GetPart</w:t>
-            </w:r>
-            <w:proofErr w:type="spellEnd"/>
-            <w:r>
-              <w:rPr>
-                <w:color w:val="000000" w:themeColor="text1"/>
-                <w:sz w:val="24"/>
-                <w:szCs w:val="24"/>
-              </w:rPr>
-              <w:t>(</w:t>
+              <w:t>GetPart(</w:t>
             </w:r>
             <w:proofErr w:type="gramEnd"/>
             <w:r>
@@ -2934,7 +2825,6 @@
                       <w:lang w:eastAsia="ru-RU"/>
                     </w:rPr>
                   </w:pPr>
-                  <w:proofErr w:type="spellStart"/>
                   <w:r>
                     <w:rPr>
                       <w:color w:val="000000" w:themeColor="text1"/>
@@ -2944,7 +2834,6 @@
                     </w:rPr>
                     <w:t>type</w:t>
                   </w:r>
-                  <w:proofErr w:type="spellEnd"/>
                 </w:p>
               </w:tc>
               <w:tc>
@@ -3022,7 +2911,6 @@
               <w:t xml:space="preserve">указатель на интерфейс компонента </w:t>
             </w:r>
             <w:hyperlink r:id="rId10" w:history="1">
-              <w:proofErr w:type="spellStart"/>
               <w:r>
                 <w:rPr>
                   <w:color w:val="000000" w:themeColor="text1"/>
@@ -3032,7 +2920,6 @@
                 </w:rPr>
                 <w:t>ksPart</w:t>
               </w:r>
-              <w:proofErr w:type="spellEnd"/>
             </w:hyperlink>
             <w:r>
               <w:rPr>
@@ -3044,7 +2931,6 @@
               <w:t xml:space="preserve"> или </w:t>
             </w:r>
             <w:hyperlink r:id="rId11" w:history="1">
-              <w:proofErr w:type="spellStart"/>
               <w:r>
                 <w:rPr>
                   <w:color w:val="000000" w:themeColor="text1"/>
@@ -3054,7 +2940,6 @@
                 </w:rPr>
                 <w:t>IPart</w:t>
               </w:r>
-              <w:proofErr w:type="spellEnd"/>
             </w:hyperlink>
             <w:r>
               <w:rPr>
@@ -3123,7 +3008,6 @@
                 <w:szCs w:val="24"/>
               </w:rPr>
             </w:pPr>
-            <w:proofErr w:type="spellStart"/>
             <w:proofErr w:type="gramStart"/>
             <w:r>
               <w:rPr>
@@ -3131,16 +3015,7 @@
                 <w:sz w:val="24"/>
                 <w:szCs w:val="24"/>
               </w:rPr>
-              <w:t>NewEntity</w:t>
-            </w:r>
-            <w:proofErr w:type="spellEnd"/>
-            <w:r>
-              <w:rPr>
-                <w:color w:val="000000" w:themeColor="text1"/>
-                <w:sz w:val="24"/>
-                <w:szCs w:val="24"/>
-              </w:rPr>
-              <w:t>(</w:t>
+              <w:t>NewEntity(</w:t>
             </w:r>
             <w:proofErr w:type="gramEnd"/>
             <w:r>
@@ -3149,25 +3024,7 @@
                 <w:sz w:val="24"/>
                 <w:szCs w:val="24"/>
               </w:rPr>
-              <w:t xml:space="preserve">short </w:t>
-            </w:r>
-            <w:proofErr w:type="spellStart"/>
-            <w:r>
-              <w:rPr>
-                <w:color w:val="000000" w:themeColor="text1"/>
-                <w:sz w:val="24"/>
-                <w:szCs w:val="24"/>
-              </w:rPr>
-              <w:t>objType</w:t>
-            </w:r>
-            <w:proofErr w:type="spellEnd"/>
-            <w:r>
-              <w:rPr>
-                <w:color w:val="000000" w:themeColor="text1"/>
-                <w:sz w:val="24"/>
-                <w:szCs w:val="24"/>
-              </w:rPr>
-              <w:t>)</w:t>
+              <w:t>short objType)</w:t>
             </w:r>
           </w:p>
         </w:tc>
@@ -3216,7 +3073,6 @@
                       <w:lang w:eastAsia="ru-RU"/>
                     </w:rPr>
                   </w:pPr>
-                  <w:proofErr w:type="spellStart"/>
                   <w:r>
                     <w:rPr>
                       <w:color w:val="000000" w:themeColor="text1"/>
@@ -3226,7 +3082,6 @@
                     </w:rPr>
                     <w:t>ob</w:t>
                   </w:r>
-                  <w:proofErr w:type="spellEnd"/>
                 </w:p>
               </w:tc>
               <w:tc>
@@ -3246,7 +3101,6 @@
                       <w:lang w:eastAsia="ru-RU"/>
                     </w:rPr>
                   </w:pPr>
-                  <w:proofErr w:type="spellStart"/>
                   <w:r>
                     <w:rPr>
                       <w:color w:val="000000" w:themeColor="text1"/>
@@ -3254,17 +3108,7 @@
                       <w:szCs w:val="24"/>
                       <w:lang w:eastAsia="ru-RU"/>
                     </w:rPr>
-                    <w:t>jType</w:t>
-                  </w:r>
-                  <w:proofErr w:type="spellEnd"/>
-                  <w:r>
-                    <w:rPr>
-                      <w:color w:val="000000" w:themeColor="text1"/>
-                      <w:sz w:val="24"/>
-                      <w:szCs w:val="24"/>
-                      <w:lang w:eastAsia="ru-RU"/>
-                    </w:rPr>
-                    <w:t xml:space="preserve">- </w:t>
+                    <w:t xml:space="preserve">jType- </w:t>
                   </w:r>
                   <w:hyperlink r:id="rId12" w:history="1">
                     <w:r>
@@ -3336,7 +3180,6 @@
               <w:t xml:space="preserve">указатель на интерфейс </w:t>
             </w:r>
             <w:hyperlink r:id="rId13" w:history="1">
-              <w:proofErr w:type="spellStart"/>
               <w:r>
                 <w:rPr>
                   <w:color w:val="000000" w:themeColor="text1"/>
@@ -3346,7 +3189,6 @@
                 </w:rPr>
                 <w:t>ksEntity</w:t>
               </w:r>
-              <w:proofErr w:type="spellEnd"/>
             </w:hyperlink>
             <w:r>
               <w:rPr>
@@ -3358,7 +3200,6 @@
               <w:t xml:space="preserve"> или </w:t>
             </w:r>
             <w:hyperlink r:id="rId14" w:history="1">
-              <w:proofErr w:type="spellStart"/>
               <w:r>
                 <w:rPr>
                   <w:color w:val="000000" w:themeColor="text1"/>
@@ -3368,7 +3209,6 @@
                 </w:rPr>
                 <w:t>IEntity</w:t>
               </w:r>
-              <w:proofErr w:type="spellEnd"/>
             </w:hyperlink>
             <w:r>
               <w:rPr>
@@ -3678,25 +3518,7 @@
                 <w:sz w:val="24"/>
                 <w:szCs w:val="24"/>
               </w:rPr>
-              <w:t>Create (bool invisible, bool _</w:t>
-            </w:r>
-            <w:proofErr w:type="spellStart"/>
-            <w:r>
-              <w:rPr>
-                <w:color w:val="000000" w:themeColor="text1"/>
-                <w:sz w:val="24"/>
-                <w:szCs w:val="24"/>
-              </w:rPr>
-              <w:t>typeDoc</w:t>
-            </w:r>
-            <w:proofErr w:type="spellEnd"/>
-            <w:r>
-              <w:rPr>
-                <w:color w:val="000000" w:themeColor="text1"/>
-                <w:sz w:val="24"/>
-                <w:szCs w:val="24"/>
-              </w:rPr>
-              <w:t>)</w:t>
+              <w:t>Create (bool invisible, bool _typeDoc)</w:t>
             </w:r>
           </w:p>
         </w:tc>
@@ -3822,7 +3644,6 @@
                 <w:lang w:val="ru-RU"/>
               </w:rPr>
             </w:pPr>
-            <w:proofErr w:type="spellStart"/>
             <w:r>
               <w:rPr>
                 <w:color w:val="000000" w:themeColor="text1"/>
@@ -3831,7 +3652,6 @@
               </w:rPr>
               <w:t>typeDoc</w:t>
             </w:r>
-            <w:proofErr w:type="spellEnd"/>
             <w:r>
               <w:rPr>
                 <w:color w:val="000000" w:themeColor="text1"/>
@@ -4024,7 +3844,6 @@
                 <w:szCs w:val="24"/>
               </w:rPr>
             </w:pPr>
-            <w:proofErr w:type="spellStart"/>
             <w:r>
               <w:rPr>
                 <w:color w:val="000000" w:themeColor="text1"/>
@@ -4033,62 +3852,7 @@
                 <w:szCs w:val="24"/>
                 <w:lang w:val="x-none" w:eastAsia="x-none"/>
               </w:rPr>
-              <w:t>GetPart</w:t>
-            </w:r>
-            <w:proofErr w:type="spellEnd"/>
-            <w:r>
-              <w:rPr>
-                <w:color w:val="000000" w:themeColor="text1"/>
-                <w:kern w:val="32"/>
-                <w:sz w:val="24"/>
-                <w:szCs w:val="24"/>
-                <w:lang w:val="x-none" w:eastAsia="x-none"/>
-              </w:rPr>
-              <w:t>(</w:t>
-            </w:r>
-            <w:proofErr w:type="spellStart"/>
-            <w:r>
-              <w:rPr>
-                <w:color w:val="000000" w:themeColor="text1"/>
-                <w:kern w:val="32"/>
-                <w:sz w:val="24"/>
-                <w:szCs w:val="24"/>
-                <w:lang w:val="x-none" w:eastAsia="x-none"/>
-              </w:rPr>
-              <w:t>int</w:t>
-            </w:r>
-            <w:proofErr w:type="spellEnd"/>
-            <w:r>
-              <w:rPr>
-                <w:color w:val="000000" w:themeColor="text1"/>
-                <w:kern w:val="32"/>
-                <w:sz w:val="24"/>
-                <w:szCs w:val="24"/>
-                <w:lang w:val="x-none" w:eastAsia="x-none"/>
-              </w:rPr>
-              <w:t xml:space="preserve"> </w:t>
-            </w:r>
-            <w:proofErr w:type="spellStart"/>
-            <w:r>
-              <w:rPr>
-                <w:color w:val="000000" w:themeColor="text1"/>
-                <w:kern w:val="32"/>
-                <w:sz w:val="24"/>
-                <w:szCs w:val="24"/>
-                <w:lang w:val="x-none" w:eastAsia="x-none"/>
-              </w:rPr>
-              <w:t>type</w:t>
-            </w:r>
-            <w:proofErr w:type="spellEnd"/>
-            <w:r>
-              <w:rPr>
-                <w:color w:val="000000" w:themeColor="text1"/>
-                <w:kern w:val="32"/>
-                <w:sz w:val="24"/>
-                <w:szCs w:val="24"/>
-                <w:lang w:val="x-none" w:eastAsia="x-none"/>
-              </w:rPr>
-              <w:t>)</w:t>
+              <w:t>GetPart(int type)</w:t>
             </w:r>
           </w:p>
         </w:tc>
@@ -4322,7 +4086,6 @@
         </w:rPr>
         <w:t xml:space="preserve"> М</w:t>
       </w:r>
-      <w:proofErr w:type="spellStart"/>
       <w:r>
         <w:rPr>
           <w:rFonts w:ascii="Times New Roman" w:eastAsia="Calibri" w:hAnsi="Times New Roman" w:cs="Times New Roman"/>
@@ -4331,18 +4094,7 @@
           <w:szCs w:val="28"/>
           <w:lang w:val="x-none" w:eastAsia="x-none"/>
         </w:rPr>
-        <w:t>етоды</w:t>
-      </w:r>
-      <w:proofErr w:type="spellEnd"/>
-      <w:r>
-        <w:rPr>
-          <w:rFonts w:ascii="Times New Roman" w:eastAsia="Calibri" w:hAnsi="Times New Roman" w:cs="Times New Roman"/>
-          <w:kern w:val="32"/>
-          <w:sz w:val="28"/>
-          <w:szCs w:val="28"/>
-          <w:lang w:val="x-none" w:eastAsia="x-none"/>
-        </w:rPr>
-        <w:t xml:space="preserve"> интерфейса </w:t>
+        <w:t xml:space="preserve">етоды интерфейса </w:t>
       </w:r>
       <w:r>
         <w:rPr>
@@ -4535,15 +4287,7 @@
               </w:rPr>
             </w:pPr>
             <w:r>
-              <w:t xml:space="preserve">long </w:t>
-            </w:r>
-            <w:proofErr w:type="spellStart"/>
-            <w:r>
-              <w:t>ksLineSeg</w:t>
-            </w:r>
-            <w:proofErr w:type="spellEnd"/>
-            <w:r>
-              <w:t xml:space="preserve"> (double x1, double y1, double x2, double y2, long style)</w:t>
+              <w:t>long ksLineSeg (double x1, double y1, double x2, double y2, long style)</w:t>
             </w:r>
           </w:p>
         </w:tc>
@@ -4760,7 +4504,6 @@
         <w:t xml:space="preserve"> </w:t>
       </w:r>
       <w:hyperlink r:id="rId15" w:history="1">
-        <w:proofErr w:type="spellStart"/>
         <w:r>
           <w:rPr>
             <w:rStyle w:val="a9"/>
@@ -4770,7 +4513,6 @@
           </w:rPr>
           <w:t>ksEntity</w:t>
         </w:r>
-        <w:proofErr w:type="spellEnd"/>
       </w:hyperlink>
     </w:p>
     <w:tbl>
@@ -4949,7 +4691,6 @@
               <w:spacing w:before="0" w:beforeAutospacing="0" w:after="0" w:afterAutospacing="0" w:line="360" w:lineRule="auto"/>
               <w:jc w:val="both"/>
             </w:pPr>
-            <w:proofErr w:type="spellStart"/>
             <w:proofErr w:type="gramStart"/>
             <w:r>
               <w:rPr>
@@ -4958,29 +4699,12 @@
               </w:rPr>
               <w:t>ksBossExtrusionDefinition</w:t>
             </w:r>
-            <w:proofErr w:type="spellEnd"/>
             <w:r>
               <w:t>(</w:t>
             </w:r>
             <w:proofErr w:type="gramEnd"/>
             <w:r>
-              <w:t xml:space="preserve">BOOL forward, short type, double depth, double </w:t>
-            </w:r>
-            <w:proofErr w:type="spellStart"/>
-            <w:r>
-              <w:t>draftValue</w:t>
-            </w:r>
-            <w:proofErr w:type="spellEnd"/>
-            <w:r>
-              <w:t xml:space="preserve">, BOOL </w:t>
-            </w:r>
-            <w:proofErr w:type="spellStart"/>
-            <w:r>
-              <w:t>draftOutward</w:t>
-            </w:r>
-            <w:proofErr w:type="spellEnd"/>
-            <w:r>
-              <w:t>);</w:t>
+              <w:t>BOOL forward, short type, double depth, double draftValue, BOOL draftOutward);</w:t>
             </w:r>
           </w:p>
         </w:tc>
@@ -5162,23 +4886,7 @@
                 <w:sz w:val="24"/>
                 <w:szCs w:val="24"/>
               </w:rPr>
-              <w:t xml:space="preserve">, </w:t>
-            </w:r>
-            <w:proofErr w:type="spellStart"/>
-            <w:r>
-              <w:rPr>
-                <w:sz w:val="24"/>
-                <w:szCs w:val="24"/>
-              </w:rPr>
-              <w:t>draftValue</w:t>
-            </w:r>
-            <w:proofErr w:type="spellEnd"/>
-            <w:r>
-              <w:rPr>
-                <w:sz w:val="24"/>
-                <w:szCs w:val="24"/>
-              </w:rPr>
-              <w:t xml:space="preserve"> - </w:t>
+              <w:t xml:space="preserve">, draftValue - </w:t>
             </w:r>
             <w:r>
               <w:rPr>
@@ -5208,119 +4916,7 @@
                 <w:sz w:val="24"/>
                 <w:szCs w:val="24"/>
               </w:rPr>
-              <w:t xml:space="preserve">, </w:t>
-            </w:r>
-            <w:proofErr w:type="spellStart"/>
-            <w:r>
-              <w:rPr>
-                <w:sz w:val="24"/>
-                <w:szCs w:val="24"/>
-              </w:rPr>
-              <w:t>draftOutward</w:t>
-            </w:r>
-            <w:proofErr w:type="spellEnd"/>
-            <w:r>
-              <w:rPr>
-                <w:sz w:val="24"/>
-                <w:szCs w:val="24"/>
-              </w:rPr>
-              <w:t xml:space="preserve"> - </w:t>
-            </w:r>
-            <w:proofErr w:type="spellStart"/>
-            <w:r>
-              <w:rPr>
-                <w:sz w:val="24"/>
-                <w:szCs w:val="24"/>
-              </w:rPr>
-              <w:t>направление</w:t>
-            </w:r>
-            <w:proofErr w:type="spellEnd"/>
-            <w:r>
-              <w:rPr>
-                <w:sz w:val="24"/>
-                <w:szCs w:val="24"/>
-              </w:rPr>
-              <w:t xml:space="preserve"> </w:t>
-            </w:r>
-            <w:proofErr w:type="spellStart"/>
-            <w:r>
-              <w:rPr>
-                <w:sz w:val="24"/>
-                <w:szCs w:val="24"/>
-              </w:rPr>
-              <w:t>уклона</w:t>
-            </w:r>
-            <w:proofErr w:type="spellEnd"/>
-            <w:r>
-              <w:rPr>
-                <w:sz w:val="24"/>
-                <w:szCs w:val="24"/>
-              </w:rPr>
-              <w:t xml:space="preserve">: FALSE - </w:t>
-            </w:r>
-            <w:proofErr w:type="spellStart"/>
-            <w:r>
-              <w:rPr>
-                <w:sz w:val="24"/>
-                <w:szCs w:val="24"/>
-              </w:rPr>
-              <w:t>уклон</w:t>
-            </w:r>
-            <w:proofErr w:type="spellEnd"/>
-            <w:r>
-              <w:rPr>
-                <w:sz w:val="24"/>
-                <w:szCs w:val="24"/>
-              </w:rPr>
-              <w:t xml:space="preserve"> </w:t>
-            </w:r>
-            <w:proofErr w:type="spellStart"/>
-            <w:r>
-              <w:rPr>
-                <w:sz w:val="24"/>
-                <w:szCs w:val="24"/>
-              </w:rPr>
-              <w:t>наружу</w:t>
-            </w:r>
-            <w:proofErr w:type="spellEnd"/>
-            <w:r>
-              <w:rPr>
-                <w:sz w:val="24"/>
-                <w:szCs w:val="24"/>
-              </w:rPr>
-              <w:t xml:space="preserve">, TRUE - </w:t>
-            </w:r>
-            <w:proofErr w:type="spellStart"/>
-            <w:r>
-              <w:rPr>
-                <w:sz w:val="24"/>
-                <w:szCs w:val="24"/>
-              </w:rPr>
-              <w:t>уклон</w:t>
-            </w:r>
-            <w:proofErr w:type="spellEnd"/>
-            <w:r>
-              <w:rPr>
-                <w:sz w:val="24"/>
-                <w:szCs w:val="24"/>
-              </w:rPr>
-              <w:t xml:space="preserve"> </w:t>
-            </w:r>
-            <w:proofErr w:type="spellStart"/>
-            <w:r>
-              <w:rPr>
-                <w:sz w:val="24"/>
-                <w:szCs w:val="24"/>
-              </w:rPr>
-              <w:t>внутрь</w:t>
-            </w:r>
-            <w:proofErr w:type="spellEnd"/>
-            <w:r>
-              <w:rPr>
-                <w:sz w:val="24"/>
-                <w:szCs w:val="24"/>
-              </w:rPr>
-              <w:t>.</w:t>
+              <w:t>, draftOutward - направление уклона: FALSE - уклон наружу, TRUE - уклон внутрь.</w:t>
             </w:r>
           </w:p>
         </w:tc>
@@ -5421,40 +5017,15 @@
               <w:spacing w:before="0" w:beforeAutospacing="0" w:after="0" w:afterAutospacing="0" w:line="360" w:lineRule="auto"/>
               <w:jc w:val="both"/>
             </w:pPr>
-            <w:proofErr w:type="spellStart"/>
             <w:r>
               <w:rPr>
                 <w:rStyle w:val="x2ul"/>
                 <w:u w:val="single"/>
               </w:rPr>
-              <w:t>ksCutExtrusionDefinition</w:t>
-            </w:r>
-            <w:proofErr w:type="spellEnd"/>
-            <w:r>
-              <w:rPr>
-                <w:rStyle w:val="x2ul"/>
-                <w:u w:val="single"/>
-              </w:rPr>
-              <w:t xml:space="preserve"> </w:t>
-            </w:r>
-            <w:r>
-              <w:t xml:space="preserve">(BOOL forward, short type, double depth, double </w:t>
-            </w:r>
-            <w:proofErr w:type="spellStart"/>
-            <w:r>
-              <w:t>draftValue</w:t>
-            </w:r>
-            <w:proofErr w:type="spellEnd"/>
-            <w:r>
-              <w:t xml:space="preserve">, BOOL </w:t>
-            </w:r>
-            <w:proofErr w:type="spellStart"/>
-            <w:r>
-              <w:t>draftOutward</w:t>
-            </w:r>
-            <w:proofErr w:type="spellEnd"/>
-            <w:r>
-              <w:t>);</w:t>
+              <w:t xml:space="preserve">ksCutExtrusionDefinition </w:t>
+            </w:r>
+            <w:r>
+              <w:t>(BOOL forward, short type, double depth, double draftValue, BOOL draftOutward);</w:t>
             </w:r>
           </w:p>
         </w:tc>
@@ -5630,23 +5201,7 @@
                 <w:sz w:val="24"/>
                 <w:szCs w:val="24"/>
               </w:rPr>
-              <w:t xml:space="preserve">, </w:t>
-            </w:r>
-            <w:proofErr w:type="spellStart"/>
-            <w:r>
-              <w:rPr>
-                <w:sz w:val="24"/>
-                <w:szCs w:val="24"/>
-              </w:rPr>
-              <w:t>draftValue</w:t>
-            </w:r>
-            <w:proofErr w:type="spellEnd"/>
-            <w:r>
-              <w:rPr>
-                <w:sz w:val="24"/>
-                <w:szCs w:val="24"/>
-              </w:rPr>
-              <w:t xml:space="preserve"> - </w:t>
+              <w:t xml:space="preserve">, draftValue - </w:t>
             </w:r>
             <w:r>
               <w:rPr>
@@ -5676,119 +5231,7 @@
                 <w:sz w:val="24"/>
                 <w:szCs w:val="24"/>
               </w:rPr>
-              <w:t xml:space="preserve">, </w:t>
-            </w:r>
-            <w:proofErr w:type="spellStart"/>
-            <w:r>
-              <w:rPr>
-                <w:sz w:val="24"/>
-                <w:szCs w:val="24"/>
-              </w:rPr>
-              <w:t>draftOutward</w:t>
-            </w:r>
-            <w:proofErr w:type="spellEnd"/>
-            <w:r>
-              <w:rPr>
-                <w:sz w:val="24"/>
-                <w:szCs w:val="24"/>
-              </w:rPr>
-              <w:t xml:space="preserve"> - </w:t>
-            </w:r>
-            <w:proofErr w:type="spellStart"/>
-            <w:r>
-              <w:rPr>
-                <w:sz w:val="24"/>
-                <w:szCs w:val="24"/>
-              </w:rPr>
-              <w:t>направление</w:t>
-            </w:r>
-            <w:proofErr w:type="spellEnd"/>
-            <w:r>
-              <w:rPr>
-                <w:sz w:val="24"/>
-                <w:szCs w:val="24"/>
-              </w:rPr>
-              <w:t xml:space="preserve"> </w:t>
-            </w:r>
-            <w:proofErr w:type="spellStart"/>
-            <w:r>
-              <w:rPr>
-                <w:sz w:val="24"/>
-                <w:szCs w:val="24"/>
-              </w:rPr>
-              <w:t>уклона</w:t>
-            </w:r>
-            <w:proofErr w:type="spellEnd"/>
-            <w:r>
-              <w:rPr>
-                <w:sz w:val="24"/>
-                <w:szCs w:val="24"/>
-              </w:rPr>
-              <w:t xml:space="preserve">: FALSE - </w:t>
-            </w:r>
-            <w:proofErr w:type="spellStart"/>
-            <w:r>
-              <w:rPr>
-                <w:sz w:val="24"/>
-                <w:szCs w:val="24"/>
-              </w:rPr>
-              <w:t>уклон</w:t>
-            </w:r>
-            <w:proofErr w:type="spellEnd"/>
-            <w:r>
-              <w:rPr>
-                <w:sz w:val="24"/>
-                <w:szCs w:val="24"/>
-              </w:rPr>
-              <w:t xml:space="preserve"> </w:t>
-            </w:r>
-            <w:proofErr w:type="spellStart"/>
-            <w:r>
-              <w:rPr>
-                <w:sz w:val="24"/>
-                <w:szCs w:val="24"/>
-              </w:rPr>
-              <w:t>наружу</w:t>
-            </w:r>
-            <w:proofErr w:type="spellEnd"/>
-            <w:r>
-              <w:rPr>
-                <w:sz w:val="24"/>
-                <w:szCs w:val="24"/>
-              </w:rPr>
-              <w:t xml:space="preserve">, TRUE - </w:t>
-            </w:r>
-            <w:proofErr w:type="spellStart"/>
-            <w:r>
-              <w:rPr>
-                <w:sz w:val="24"/>
-                <w:szCs w:val="24"/>
-              </w:rPr>
-              <w:t>уклон</w:t>
-            </w:r>
-            <w:proofErr w:type="spellEnd"/>
-            <w:r>
-              <w:rPr>
-                <w:sz w:val="24"/>
-                <w:szCs w:val="24"/>
-              </w:rPr>
-              <w:t xml:space="preserve"> </w:t>
-            </w:r>
-            <w:proofErr w:type="spellStart"/>
-            <w:r>
-              <w:rPr>
-                <w:sz w:val="24"/>
-                <w:szCs w:val="24"/>
-              </w:rPr>
-              <w:t>внутрь</w:t>
-            </w:r>
-            <w:proofErr w:type="spellEnd"/>
-            <w:r>
-              <w:rPr>
-                <w:sz w:val="24"/>
-                <w:szCs w:val="24"/>
-              </w:rPr>
-              <w:t>.</w:t>
+              <w:t>, draftOutward - направление уклона: FALSE - уклон наружу, TRUE - уклон внутрь.</w:t>
             </w:r>
           </w:p>
         </w:tc>
@@ -5927,25 +5370,7 @@
           <w:szCs w:val="28"/>
           <w:shd w:val="clear" w:color="auto" w:fill="FFFFFF"/>
         </w:rPr>
-        <w:t xml:space="preserve">Autodesk </w:t>
-      </w:r>
-      <w:proofErr w:type="spellStart"/>
-      <w:r>
-        <w:rPr>
-          <w:color w:val="auto"/>
-          <w:szCs w:val="28"/>
-          <w:shd w:val="clear" w:color="auto" w:fill="FFFFFF"/>
-        </w:rPr>
-        <w:t>Inventor</w:t>
-      </w:r>
-      <w:proofErr w:type="spellEnd"/>
-      <w:r>
-        <w:rPr>
-          <w:color w:val="auto"/>
-          <w:szCs w:val="28"/>
-          <w:shd w:val="clear" w:color="auto" w:fill="FFFFFF"/>
-        </w:rPr>
-        <w:t> — система </w:t>
+        <w:t>Autodesk Inventor — система </w:t>
       </w:r>
       <w:hyperlink r:id="rId16" w:tooltip="Трёхмерная графика" w:history="1">
         <w:r>
@@ -6025,25 +5450,7 @@
           <w:szCs w:val="28"/>
           <w:shd w:val="clear" w:color="auto" w:fill="FFFFFF"/>
         </w:rPr>
-        <w:t xml:space="preserve">, предназначенная для создания цифровых прототипов промышленных изделий. Инструменты </w:t>
-      </w:r>
-      <w:proofErr w:type="spellStart"/>
-      <w:r>
-        <w:rPr>
-          <w:color w:val="auto"/>
-          <w:szCs w:val="28"/>
-          <w:shd w:val="clear" w:color="auto" w:fill="FFFFFF"/>
-        </w:rPr>
-        <w:t>Inventor</w:t>
-      </w:r>
-      <w:proofErr w:type="spellEnd"/>
-      <w:r>
-        <w:rPr>
-          <w:color w:val="auto"/>
-          <w:szCs w:val="28"/>
-          <w:shd w:val="clear" w:color="auto" w:fill="FFFFFF"/>
-        </w:rPr>
-        <w:t xml:space="preserve"> обеспечивают полный цикл проектирования и создания конструкторской документации</w:t>
+        <w:t>, предназначенная для создания цифровых прототипов промышленных изделий. Инструменты Inventor обеспечивают полный цикл проектирования и создания конструкторской документации</w:t>
       </w:r>
     </w:p>
     <w:p>
@@ -6688,13 +6095,12 @@
       <w:r>
         <w:rPr>
           <w:noProof/>
-          <w:szCs w:val="28"/>
         </w:rPr>
         <w:drawing>
-          <wp:inline distT="0" distB="0" distL="0" distR="0" wp14:anchorId="07BD1EEE" wp14:editId="1D717A73">
-            <wp:extent cx="7224313" cy="4731235"/>
+          <wp:inline distT="0" distB="0" distL="0" distR="0" wp14:anchorId="631F5936" wp14:editId="1C9774DC">
+            <wp:extent cx="6500277" cy="5011420"/>
             <wp:effectExtent l="0" t="0" r="0" b="0"/>
-            <wp:docPr id="11" name="Рисунок 11"/>
+            <wp:docPr id="7" name="Рисунок 7"/>
             <wp:cNvGraphicFramePr>
               <a:graphicFrameLocks xmlns:a="http://schemas.openxmlformats.org/drawingml/2006/main" noChangeAspect="1"/>
             </wp:cNvGraphicFramePr>
@@ -6714,7 +6120,7 @@
                   <pic:spPr>
                     <a:xfrm>
                       <a:off x="0" y="0"/>
-                      <a:ext cx="7253600" cy="4750415"/>
+                      <a:ext cx="6525056" cy="5030523"/>
                     </a:xfrm>
                     <a:prstGeom prst="rect">
                       <a:avLst/>
@@ -7241,37 +6647,12 @@
         </w:rPr>
         <w:t xml:space="preserve">2. </w:t>
       </w:r>
-      <w:proofErr w:type="spellStart"/>
       <w:r>
         <w:rPr>
           <w:rFonts w:ascii="Times New Roman" w:hAnsi="Times New Roman" w:cs="Times New Roman"/>
           <w:sz w:val="28"/>
         </w:rPr>
-        <w:t>Кидрук</w:t>
-      </w:r>
-      <w:proofErr w:type="spellEnd"/>
-      <w:r>
-        <w:rPr>
-          <w:rFonts w:ascii="Times New Roman" w:hAnsi="Times New Roman" w:cs="Times New Roman"/>
-          <w:sz w:val="28"/>
-        </w:rPr>
-        <w:t xml:space="preserve"> Максим. КОМПАС-3D V10 на 100% / М. </w:t>
-      </w:r>
-      <w:proofErr w:type="spellStart"/>
-      <w:r>
-        <w:rPr>
-          <w:rFonts w:ascii="Times New Roman" w:hAnsi="Times New Roman" w:cs="Times New Roman"/>
-          <w:sz w:val="28"/>
-        </w:rPr>
-        <w:t>Кидрук</w:t>
-      </w:r>
-      <w:proofErr w:type="spellEnd"/>
-      <w:r>
-        <w:rPr>
-          <w:rFonts w:ascii="Times New Roman" w:hAnsi="Times New Roman" w:cs="Times New Roman"/>
-          <w:sz w:val="28"/>
-        </w:rPr>
-        <w:t>. – СПб</w:t>
+        <w:t>Кидрук Максим. КОМПАС-3D V10 на 100% / М. Кидрук. – СПб</w:t>
       </w:r>
       <w:r>
         <w:rPr>
@@ -7467,23 +6848,7 @@
           <w:rFonts w:ascii="Times New Roman" w:hAnsi="Times New Roman" w:cs="Times New Roman"/>
           <w:sz w:val="28"/>
         </w:rPr>
-        <w:t xml:space="preserve">М. </w:t>
-      </w:r>
-      <w:proofErr w:type="spellStart"/>
-      <w:r>
-        <w:rPr>
-          <w:rFonts w:ascii="Times New Roman" w:hAnsi="Times New Roman" w:cs="Times New Roman"/>
-          <w:sz w:val="28"/>
-        </w:rPr>
-        <w:t>Фаулер</w:t>
-      </w:r>
-      <w:proofErr w:type="spellEnd"/>
-      <w:r>
-        <w:rPr>
-          <w:rFonts w:ascii="Times New Roman" w:hAnsi="Times New Roman" w:cs="Times New Roman"/>
-          <w:sz w:val="28"/>
-        </w:rPr>
-        <w:t xml:space="preserve">. UML. Основы, 3-е издание. </w:t>
+        <w:t xml:space="preserve">М. Фаулер. UML. Основы, 3-е издание. </w:t>
       </w:r>
       <w:r>
         <w:rPr>
@@ -7524,14 +6889,12 @@
         </w:rPr>
         <w:annotationRef/>
       </w:r>
-      <w:proofErr w:type="spellStart"/>
       <w:r>
         <w:rPr>
           <w:lang w:val="en-US"/>
         </w:rPr>
         <w:t>IApi</w:t>
       </w:r>
-      <w:proofErr w:type="spellEnd"/>
       <w:r>
         <w:t xml:space="preserve"> – </w:t>
       </w:r>
@@ -7573,28 +6936,24 @@
       <w:r>
         <w:t xml:space="preserve">Как </w:t>
       </w:r>
-      <w:proofErr w:type="spellStart"/>
       <w:r>
         <w:rPr>
           <w:lang w:val="en-US"/>
         </w:rPr>
         <w:t>ScrewBuilder</w:t>
       </w:r>
-      <w:proofErr w:type="spellEnd"/>
       <w:r>
         <w:t xml:space="preserve"> </w:t>
       </w:r>
       <w:r>
         <w:t xml:space="preserve">использует </w:t>
       </w:r>
-      <w:proofErr w:type="spellStart"/>
       <w:r>
         <w:rPr>
           <w:lang w:val="en-US"/>
         </w:rPr>
         <w:t>ISketch</w:t>
       </w:r>
-      <w:proofErr w:type="spellEnd"/>
       <w:r>
         <w:t>?</w:t>
       </w:r>
@@ -7610,14 +6969,12 @@
       <w:r>
         <w:t xml:space="preserve">интерфейс </w:t>
       </w:r>
-      <w:proofErr w:type="spellStart"/>
       <w:r>
         <w:rPr>
           <w:lang w:val="en-US"/>
         </w:rPr>
         <w:t>IApi</w:t>
       </w:r>
-      <w:proofErr w:type="spellEnd"/>
       <w:r>
         <w:t xml:space="preserve"> </w:t>
       </w:r>
@@ -7656,14 +7013,12 @@
       <w:r>
         <w:t xml:space="preserve">может быть инкапсулирован как приватное поле в </w:t>
       </w:r>
-      <w:proofErr w:type="spellStart"/>
       <w:r>
         <w:rPr>
           <w:lang w:val="en-US"/>
         </w:rPr>
         <w:t>Buidler</w:t>
       </w:r>
-      <w:proofErr w:type="spellEnd"/>
     </w:p>
     <w:p>
       <w:pPr>
@@ -7677,14 +7032,12 @@
       <w:r>
         <w:t xml:space="preserve">Опять же для чего </w:t>
       </w:r>
-      <w:proofErr w:type="spellStart"/>
       <w:r>
         <w:rPr>
           <w:lang w:val="en-US"/>
         </w:rPr>
         <w:t>ISketch</w:t>
       </w:r>
-      <w:proofErr w:type="spellEnd"/>
       <w:r>
         <w:t>?</w:t>
       </w:r>
@@ -7701,7 +7054,6 @@
       <w:r>
         <w:t xml:space="preserve">Если класс называется </w:t>
       </w:r>
-      <w:proofErr w:type="spellStart"/>
       <w:proofErr w:type="gramStart"/>
       <w:r>
         <w:rPr>
@@ -7709,7 +7061,6 @@
         </w:rPr>
         <w:t>KompasSketch</w:t>
       </w:r>
-      <w:proofErr w:type="spellEnd"/>
       <w:proofErr w:type="gramEnd"/>
       <w:r>
         <w:t xml:space="preserve"> </w:t>
@@ -7734,14 +7085,12 @@
       <w:r>
         <w:t xml:space="preserve">Почему </w:t>
       </w:r>
-      <w:proofErr w:type="spellStart"/>
       <w:r>
         <w:rPr>
           <w:lang w:val="en-US"/>
         </w:rPr>
         <w:t>BuildScrew</w:t>
       </w:r>
-      <w:proofErr w:type="spellEnd"/>
       <w:r>
         <w:t xml:space="preserve"> </w:t>
       </w:r>
@@ -7754,14 +7103,12 @@
       <w:r>
         <w:t xml:space="preserve">то класс </w:t>
       </w:r>
-      <w:proofErr w:type="spellStart"/>
       <w:r>
         <w:rPr>
           <w:lang w:val="en-US"/>
         </w:rPr>
         <w:t>Srew</w:t>
       </w:r>
-      <w:proofErr w:type="spellEnd"/>
       <w:r>
         <w:t>(!)</w:t>
       </w:r>
@@ -7777,28 +7124,24 @@
       <w:r>
         <w:t xml:space="preserve">но его нет на диаграмме? И почему у </w:t>
       </w:r>
-      <w:proofErr w:type="spellStart"/>
       <w:r>
         <w:rPr>
           <w:lang w:val="en-US"/>
         </w:rPr>
         <w:t>ScrewBuilder</w:t>
       </w:r>
-      <w:proofErr w:type="spellEnd"/>
       <w:r>
         <w:t xml:space="preserve"> </w:t>
       </w:r>
       <w:r>
         <w:t xml:space="preserve">связь реализации со </w:t>
       </w:r>
-      <w:proofErr w:type="spellStart"/>
       <w:r>
         <w:rPr>
           <w:lang w:val="en-US"/>
         </w:rPr>
         <w:t>ScrewParameter</w:t>
       </w:r>
-      <w:proofErr w:type="spellEnd"/>
       <w:r>
         <w:t>?</w:t>
       </w:r>

--- a/docs/PS_ORSAPR.docx
+++ b/docs/PS_ORSAPR.docx
@@ -363,7 +363,21 @@
         <w:rPr>
           <w:color w:val="000000" w:themeColor="text1"/>
         </w:rPr>
-        <w:t xml:space="preserve">__________А.А. Калентьев </w:t>
+        <w:t xml:space="preserve">__________А.А. </w:t>
+      </w:r>
+      <w:proofErr w:type="spellStart"/>
+      <w:r>
+        <w:rPr>
+          <w:color w:val="000000" w:themeColor="text1"/>
+        </w:rPr>
+        <w:t>Калентьев</w:t>
+      </w:r>
+      <w:proofErr w:type="spellEnd"/>
+      <w:r>
+        <w:rPr>
+          <w:color w:val="000000" w:themeColor="text1"/>
+        </w:rPr>
+        <w:t xml:space="preserve"> </w:t>
       </w:r>
     </w:p>
     <w:p>
@@ -1440,7 +1454,21 @@
         <w:rPr>
           <w:szCs w:val="28"/>
         </w:rPr>
-        <w:t xml:space="preserve">API (англ. Application Programming Interface) </w:t>
+        <w:t xml:space="preserve">API (англ. Application </w:t>
+      </w:r>
+      <w:proofErr w:type="spellStart"/>
+      <w:r>
+        <w:rPr>
+          <w:szCs w:val="28"/>
+        </w:rPr>
+        <w:t>Programming</w:t>
+      </w:r>
+      <w:proofErr w:type="spellEnd"/>
+      <w:r>
+        <w:rPr>
+          <w:szCs w:val="28"/>
+        </w:rPr>
+        <w:t xml:space="preserve"> Interface) </w:t>
       </w:r>
       <w:r>
         <w:rPr>
@@ -1484,7 +1512,21 @@
         <w:rPr>
           <w:szCs w:val="28"/>
         </w:rPr>
-        <w:t>Главным интерфейсом API системы КОМПАС-3D является KompasObject. Получить указатель на этот интерфейс можно при работе под управлением внешнего приложения (контроллера) – после вызова стандартной системной функции. Методы этого интерфейса реализуют наиболее общие функции работы с документами системы, системными настройками, файлами, а также дают возможность получить указатели на другие интерфейсы</w:t>
+        <w:t xml:space="preserve">Главным интерфейсом API системы КОМПАС-3D является </w:t>
+      </w:r>
+      <w:proofErr w:type="spellStart"/>
+      <w:r>
+        <w:rPr>
+          <w:szCs w:val="28"/>
+        </w:rPr>
+        <w:t>KompasObject</w:t>
+      </w:r>
+      <w:proofErr w:type="spellEnd"/>
+      <w:r>
+        <w:rPr>
+          <w:szCs w:val="28"/>
+        </w:rPr>
+        <w:t>. Получить указатель на этот интерфейс можно при работе под управлением внешнего приложения (контроллера) – после вызова стандартной системной функции. Методы этого интерфейса реализуют наиболее общие функции работы с документами системы, системными настройками, файлами, а также дают возможность получить указатели на другие интерфейсы</w:t>
       </w:r>
       <w:r>
         <w:rPr>
@@ -1583,7 +1625,21 @@
         <w:rPr>
           <w:szCs w:val="28"/>
         </w:rPr>
-        <w:t>Методы интерфейса KompasObject.</w:t>
+        <w:t xml:space="preserve">Методы интерфейса </w:t>
+      </w:r>
+      <w:proofErr w:type="spellStart"/>
+      <w:r>
+        <w:rPr>
+          <w:szCs w:val="28"/>
+        </w:rPr>
+        <w:t>KompasObject</w:t>
+      </w:r>
+      <w:proofErr w:type="spellEnd"/>
+      <w:r>
+        <w:rPr>
+          <w:szCs w:val="28"/>
+        </w:rPr>
+        <w:t>.</w:t>
       </w:r>
     </w:p>
     <w:tbl>
@@ -1705,25 +1761,7 @@
                 <w:sz w:val="24"/>
                 <w:lang w:eastAsia="ru-RU"/>
               </w:rPr>
-              <w:t>Document3</w:t>
-            </w:r>
-            <w:proofErr w:type="gramStart"/>
-            <w:r>
-              <w:rPr>
-                <w:color w:val="000000" w:themeColor="text1"/>
-                <w:sz w:val="24"/>
-                <w:lang w:eastAsia="ru-RU"/>
-              </w:rPr>
-              <w:t>D(</w:t>
-            </w:r>
-            <w:proofErr w:type="gramEnd"/>
-            <w:r>
-              <w:rPr>
-                <w:color w:val="000000" w:themeColor="text1"/>
-                <w:sz w:val="24"/>
-                <w:lang w:eastAsia="ru-RU"/>
-              </w:rPr>
-              <w:t>)</w:t>
+              <w:t>Document3D()</w:t>
             </w:r>
           </w:p>
         </w:tc>
@@ -1797,6 +1835,7 @@
                 <w:lang w:eastAsia="ru-RU"/>
               </w:rPr>
             </w:pPr>
+            <w:proofErr w:type="spellStart"/>
             <w:r>
               <w:rPr>
                 <w:color w:val="000000" w:themeColor="text1"/>
@@ -1805,6 +1844,7 @@
               </w:rPr>
               <w:t>Quit</w:t>
             </w:r>
+            <w:proofErr w:type="spellEnd"/>
           </w:p>
         </w:tc>
         <w:tc>
@@ -1869,6 +1909,7 @@
                 <w:lang w:eastAsia="ru-RU"/>
               </w:rPr>
             </w:pPr>
+            <w:proofErr w:type="spellStart"/>
             <w:r>
               <w:rPr>
                 <w:color w:val="000000" w:themeColor="text1"/>
@@ -1877,6 +1918,7 @@
               </w:rPr>
               <w:t>ActivateControllerAPI</w:t>
             </w:r>
+            <w:proofErr w:type="spellEnd"/>
           </w:p>
         </w:tc>
         <w:tc>
@@ -2251,6 +2293,7 @@
         </w:rPr>
         <w:t xml:space="preserve"> М</w:t>
       </w:r>
+      <w:proofErr w:type="spellStart"/>
       <w:r>
         <w:rPr>
           <w:rFonts w:eastAsia="Calibri"/>
@@ -2258,17 +2301,29 @@
           <w:szCs w:val="28"/>
           <w:lang w:val="x-none" w:eastAsia="x-none"/>
         </w:rPr>
-        <w:t xml:space="preserve">етоды интерфейса </w:t>
-      </w:r>
+        <w:t>етоды</w:t>
+      </w:r>
+      <w:proofErr w:type="spellEnd"/>
       <w:r>
         <w:rPr>
           <w:rFonts w:eastAsia="Calibri"/>
           <w:kern w:val="32"/>
           <w:szCs w:val="28"/>
+          <w:lang w:val="x-none" w:eastAsia="x-none"/>
+        </w:rPr>
+        <w:t xml:space="preserve"> интерфейса </w:t>
+      </w:r>
+      <w:proofErr w:type="spellStart"/>
+      <w:r>
+        <w:rPr>
+          <w:rFonts w:eastAsia="Calibri"/>
+          <w:kern w:val="32"/>
+          <w:szCs w:val="28"/>
           <w:lang w:eastAsia="x-none"/>
         </w:rPr>
         <w:t>IPart</w:t>
       </w:r>
+      <w:proofErr w:type="spellEnd"/>
       <w:r>
         <w:rPr>
           <w:rFonts w:eastAsia="Calibri"/>
@@ -2459,6 +2514,7 @@
                 <w:szCs w:val="24"/>
               </w:rPr>
             </w:pPr>
+            <w:proofErr w:type="spellStart"/>
             <w:r>
               <w:rPr>
                 <w:color w:val="000000" w:themeColor="text1"/>
@@ -2467,6 +2523,7 @@
               </w:rPr>
               <w:t>GetDefaultEntity</w:t>
             </w:r>
+            <w:proofErr w:type="spellEnd"/>
           </w:p>
           <w:p>
             <w:pPr>
@@ -2485,7 +2542,25 @@
                 <w:sz w:val="24"/>
                 <w:szCs w:val="24"/>
               </w:rPr>
-              <w:t>(short objType)</w:t>
+              <w:t xml:space="preserve">(short </w:t>
+            </w:r>
+            <w:proofErr w:type="spellStart"/>
+            <w:r>
+              <w:rPr>
+                <w:color w:val="000000" w:themeColor="text1"/>
+                <w:sz w:val="24"/>
+                <w:szCs w:val="24"/>
+              </w:rPr>
+              <w:t>objType</w:t>
+            </w:r>
+            <w:proofErr w:type="spellEnd"/>
+            <w:r>
+              <w:rPr>
+                <w:color w:val="000000" w:themeColor="text1"/>
+                <w:sz w:val="24"/>
+                <w:szCs w:val="24"/>
+              </w:rPr>
+              <w:t>)</w:t>
             </w:r>
           </w:p>
         </w:tc>
@@ -2535,6 +2610,7 @@
                       <w:lang w:eastAsia="ru-RU"/>
                     </w:rPr>
                   </w:pPr>
+                  <w:proofErr w:type="spellStart"/>
                   <w:r>
                     <w:rPr>
                       <w:color w:val="000000" w:themeColor="text1"/>
@@ -2544,6 +2620,7 @@
                     </w:rPr>
                     <w:t>objType</w:t>
                   </w:r>
+                  <w:proofErr w:type="spellEnd"/>
                 </w:p>
               </w:tc>
               <w:tc>
@@ -2644,6 +2721,7 @@
                     <w:t xml:space="preserve">Указатель на интерфейс </w:t>
                   </w:r>
                   <w:hyperlink r:id="rId8" w:history="1">
+                    <w:proofErr w:type="spellStart"/>
                     <w:r>
                       <w:rPr>
                         <w:color w:val="000000" w:themeColor="text1"/>
@@ -2654,6 +2732,7 @@
                       </w:rPr>
                       <w:t>ksEntity</w:t>
                     </w:r>
+                    <w:proofErr w:type="spellEnd"/>
                   </w:hyperlink>
                   <w:r>
                     <w:rPr>
@@ -2665,6 +2744,7 @@
                     <w:t xml:space="preserve"> или </w:t>
                   </w:r>
                   <w:hyperlink r:id="rId9" w:history="1">
+                    <w:proofErr w:type="spellStart"/>
                     <w:r>
                       <w:rPr>
                         <w:color w:val="000000" w:themeColor="text1"/>
@@ -2675,6 +2755,7 @@
                       </w:rPr>
                       <w:t>IEntity</w:t>
                     </w:r>
+                    <w:proofErr w:type="spellEnd"/>
                   </w:hyperlink>
                   <w:r>
                     <w:rPr>
@@ -2760,23 +2841,23 @@
                 <w:szCs w:val="24"/>
               </w:rPr>
             </w:pPr>
-            <w:proofErr w:type="gramStart"/>
-            <w:r>
-              <w:rPr>
-                <w:color w:val="000000" w:themeColor="text1"/>
-                <w:sz w:val="24"/>
-                <w:szCs w:val="24"/>
-              </w:rPr>
-              <w:t>GetPart(</w:t>
-            </w:r>
-            <w:proofErr w:type="gramEnd"/>
-            <w:r>
-              <w:rPr>
-                <w:color w:val="000000" w:themeColor="text1"/>
-                <w:sz w:val="24"/>
-                <w:szCs w:val="24"/>
-              </w:rPr>
-              <w:t>int type)</w:t>
+            <w:proofErr w:type="spellStart"/>
+            <w:r>
+              <w:rPr>
+                <w:color w:val="000000" w:themeColor="text1"/>
+                <w:sz w:val="24"/>
+                <w:szCs w:val="24"/>
+              </w:rPr>
+              <w:t>GetPart</w:t>
+            </w:r>
+            <w:proofErr w:type="spellEnd"/>
+            <w:r>
+              <w:rPr>
+                <w:color w:val="000000" w:themeColor="text1"/>
+                <w:sz w:val="24"/>
+                <w:szCs w:val="24"/>
+              </w:rPr>
+              <w:t>(int type)</w:t>
             </w:r>
           </w:p>
         </w:tc>
@@ -2825,6 +2906,7 @@
                       <w:lang w:eastAsia="ru-RU"/>
                     </w:rPr>
                   </w:pPr>
+                  <w:proofErr w:type="spellStart"/>
                   <w:r>
                     <w:rPr>
                       <w:color w:val="000000" w:themeColor="text1"/>
@@ -2834,6 +2916,7 @@
                     </w:rPr>
                     <w:t>type</w:t>
                   </w:r>
+                  <w:proofErr w:type="spellEnd"/>
                 </w:p>
               </w:tc>
               <w:tc>
@@ -2911,6 +2994,7 @@
               <w:t xml:space="preserve">указатель на интерфейс компонента </w:t>
             </w:r>
             <w:hyperlink r:id="rId10" w:history="1">
+              <w:proofErr w:type="spellStart"/>
               <w:r>
                 <w:rPr>
                   <w:color w:val="000000" w:themeColor="text1"/>
@@ -2920,6 +3004,7 @@
                 </w:rPr>
                 <w:t>ksPart</w:t>
               </w:r>
+              <w:proofErr w:type="spellEnd"/>
             </w:hyperlink>
             <w:r>
               <w:rPr>
@@ -2931,6 +3016,7 @@
               <w:t xml:space="preserve"> или </w:t>
             </w:r>
             <w:hyperlink r:id="rId11" w:history="1">
+              <w:proofErr w:type="spellStart"/>
               <w:r>
                 <w:rPr>
                   <w:color w:val="000000" w:themeColor="text1"/>
@@ -2940,6 +3026,7 @@
                 </w:rPr>
                 <w:t>IPart</w:t>
               </w:r>
+              <w:proofErr w:type="spellEnd"/>
             </w:hyperlink>
             <w:r>
               <w:rPr>
@@ -3008,23 +3095,41 @@
                 <w:szCs w:val="24"/>
               </w:rPr>
             </w:pPr>
-            <w:proofErr w:type="gramStart"/>
-            <w:r>
-              <w:rPr>
-                <w:color w:val="000000" w:themeColor="text1"/>
-                <w:sz w:val="24"/>
-                <w:szCs w:val="24"/>
-              </w:rPr>
-              <w:t>NewEntity(</w:t>
-            </w:r>
-            <w:proofErr w:type="gramEnd"/>
-            <w:r>
-              <w:rPr>
-                <w:color w:val="000000" w:themeColor="text1"/>
-                <w:sz w:val="24"/>
-                <w:szCs w:val="24"/>
-              </w:rPr>
-              <w:t>short objType)</w:t>
+            <w:proofErr w:type="spellStart"/>
+            <w:r>
+              <w:rPr>
+                <w:color w:val="000000" w:themeColor="text1"/>
+                <w:sz w:val="24"/>
+                <w:szCs w:val="24"/>
+              </w:rPr>
+              <w:t>NewEntity</w:t>
+            </w:r>
+            <w:proofErr w:type="spellEnd"/>
+            <w:r>
+              <w:rPr>
+                <w:color w:val="000000" w:themeColor="text1"/>
+                <w:sz w:val="24"/>
+                <w:szCs w:val="24"/>
+              </w:rPr>
+              <w:t xml:space="preserve">(short </w:t>
+            </w:r>
+            <w:proofErr w:type="spellStart"/>
+            <w:r>
+              <w:rPr>
+                <w:color w:val="000000" w:themeColor="text1"/>
+                <w:sz w:val="24"/>
+                <w:szCs w:val="24"/>
+              </w:rPr>
+              <w:t>objType</w:t>
+            </w:r>
+            <w:proofErr w:type="spellEnd"/>
+            <w:r>
+              <w:rPr>
+                <w:color w:val="000000" w:themeColor="text1"/>
+                <w:sz w:val="24"/>
+                <w:szCs w:val="24"/>
+              </w:rPr>
+              <w:t>)</w:t>
             </w:r>
           </w:p>
         </w:tc>
@@ -3073,6 +3178,7 @@
                       <w:lang w:eastAsia="ru-RU"/>
                     </w:rPr>
                   </w:pPr>
+                  <w:proofErr w:type="spellStart"/>
                   <w:r>
                     <w:rPr>
                       <w:color w:val="000000" w:themeColor="text1"/>
@@ -3082,6 +3188,7 @@
                     </w:rPr>
                     <w:t>ob</w:t>
                   </w:r>
+                  <w:proofErr w:type="spellEnd"/>
                 </w:p>
               </w:tc>
               <w:tc>
@@ -3101,6 +3208,7 @@
                       <w:lang w:eastAsia="ru-RU"/>
                     </w:rPr>
                   </w:pPr>
+                  <w:proofErr w:type="spellStart"/>
                   <w:r>
                     <w:rPr>
                       <w:color w:val="000000" w:themeColor="text1"/>
@@ -3108,7 +3216,17 @@
                       <w:szCs w:val="24"/>
                       <w:lang w:eastAsia="ru-RU"/>
                     </w:rPr>
-                    <w:t xml:space="preserve">jType- </w:t>
+                    <w:t>jType</w:t>
+                  </w:r>
+                  <w:proofErr w:type="spellEnd"/>
+                  <w:r>
+                    <w:rPr>
+                      <w:color w:val="000000" w:themeColor="text1"/>
+                      <w:sz w:val="24"/>
+                      <w:szCs w:val="24"/>
+                      <w:lang w:eastAsia="ru-RU"/>
+                    </w:rPr>
+                    <w:t xml:space="preserve">- </w:t>
                   </w:r>
                   <w:hyperlink r:id="rId12" w:history="1">
                     <w:r>
@@ -3180,6 +3298,7 @@
               <w:t xml:space="preserve">указатель на интерфейс </w:t>
             </w:r>
             <w:hyperlink r:id="rId13" w:history="1">
+              <w:proofErr w:type="spellStart"/>
               <w:r>
                 <w:rPr>
                   <w:color w:val="000000" w:themeColor="text1"/>
@@ -3189,6 +3308,7 @@
                 </w:rPr>
                 <w:t>ksEntity</w:t>
               </w:r>
+              <w:proofErr w:type="spellEnd"/>
             </w:hyperlink>
             <w:r>
               <w:rPr>
@@ -3200,6 +3320,7 @@
               <w:t xml:space="preserve"> или </w:t>
             </w:r>
             <w:hyperlink r:id="rId14" w:history="1">
+              <w:proofErr w:type="spellStart"/>
               <w:r>
                 <w:rPr>
                   <w:color w:val="000000" w:themeColor="text1"/>
@@ -3209,6 +3330,7 @@
                 </w:rPr>
                 <w:t>IEntity</w:t>
               </w:r>
+              <w:proofErr w:type="spellEnd"/>
             </w:hyperlink>
             <w:r>
               <w:rPr>
@@ -3518,7 +3640,25 @@
                 <w:sz w:val="24"/>
                 <w:szCs w:val="24"/>
               </w:rPr>
-              <w:t>Create (bool invisible, bool _typeDoc)</w:t>
+              <w:t>Create (bool invisible, bool _</w:t>
+            </w:r>
+            <w:proofErr w:type="spellStart"/>
+            <w:r>
+              <w:rPr>
+                <w:color w:val="000000" w:themeColor="text1"/>
+                <w:sz w:val="24"/>
+                <w:szCs w:val="24"/>
+              </w:rPr>
+              <w:t>typeDoc</w:t>
+            </w:r>
+            <w:proofErr w:type="spellEnd"/>
+            <w:r>
+              <w:rPr>
+                <w:color w:val="000000" w:themeColor="text1"/>
+                <w:sz w:val="24"/>
+                <w:szCs w:val="24"/>
+              </w:rPr>
+              <w:t>)</w:t>
             </w:r>
           </w:p>
         </w:tc>
@@ -3644,6 +3784,7 @@
                 <w:lang w:val="ru-RU"/>
               </w:rPr>
             </w:pPr>
+            <w:proofErr w:type="spellStart"/>
             <w:r>
               <w:rPr>
                 <w:color w:val="000000" w:themeColor="text1"/>
@@ -3652,6 +3793,7 @@
               </w:rPr>
               <w:t>typeDoc</w:t>
             </w:r>
+            <w:proofErr w:type="spellEnd"/>
             <w:r>
               <w:rPr>
                 <w:color w:val="000000" w:themeColor="text1"/>
@@ -3844,6 +3986,7 @@
                 <w:szCs w:val="24"/>
               </w:rPr>
             </w:pPr>
+            <w:proofErr w:type="spellStart"/>
             <w:r>
               <w:rPr>
                 <w:color w:val="000000" w:themeColor="text1"/>
@@ -3852,7 +3995,62 @@
                 <w:szCs w:val="24"/>
                 <w:lang w:val="x-none" w:eastAsia="x-none"/>
               </w:rPr>
-              <w:t>GetPart(int type)</w:t>
+              <w:t>GetPart</w:t>
+            </w:r>
+            <w:proofErr w:type="spellEnd"/>
+            <w:r>
+              <w:rPr>
+                <w:color w:val="000000" w:themeColor="text1"/>
+                <w:kern w:val="32"/>
+                <w:sz w:val="24"/>
+                <w:szCs w:val="24"/>
+                <w:lang w:val="x-none" w:eastAsia="x-none"/>
+              </w:rPr>
+              <w:t>(</w:t>
+            </w:r>
+            <w:proofErr w:type="spellStart"/>
+            <w:r>
+              <w:rPr>
+                <w:color w:val="000000" w:themeColor="text1"/>
+                <w:kern w:val="32"/>
+                <w:sz w:val="24"/>
+                <w:szCs w:val="24"/>
+                <w:lang w:val="x-none" w:eastAsia="x-none"/>
+              </w:rPr>
+              <w:t>int</w:t>
+            </w:r>
+            <w:proofErr w:type="spellEnd"/>
+            <w:r>
+              <w:rPr>
+                <w:color w:val="000000" w:themeColor="text1"/>
+                <w:kern w:val="32"/>
+                <w:sz w:val="24"/>
+                <w:szCs w:val="24"/>
+                <w:lang w:val="x-none" w:eastAsia="x-none"/>
+              </w:rPr>
+              <w:t xml:space="preserve"> </w:t>
+            </w:r>
+            <w:proofErr w:type="spellStart"/>
+            <w:r>
+              <w:rPr>
+                <w:color w:val="000000" w:themeColor="text1"/>
+                <w:kern w:val="32"/>
+                <w:sz w:val="24"/>
+                <w:szCs w:val="24"/>
+                <w:lang w:val="x-none" w:eastAsia="x-none"/>
+              </w:rPr>
+              <w:t>type</w:t>
+            </w:r>
+            <w:proofErr w:type="spellEnd"/>
+            <w:r>
+              <w:rPr>
+                <w:color w:val="000000" w:themeColor="text1"/>
+                <w:kern w:val="32"/>
+                <w:sz w:val="24"/>
+                <w:szCs w:val="24"/>
+                <w:lang w:val="x-none" w:eastAsia="x-none"/>
+              </w:rPr>
+              <w:t>)</w:t>
             </w:r>
           </w:p>
         </w:tc>
@@ -4086,6 +4284,7 @@
         </w:rPr>
         <w:t xml:space="preserve"> М</w:t>
       </w:r>
+      <w:proofErr w:type="spellStart"/>
       <w:r>
         <w:rPr>
           <w:rFonts w:ascii="Times New Roman" w:eastAsia="Calibri" w:hAnsi="Times New Roman" w:cs="Times New Roman"/>
@@ -4094,7 +4293,18 @@
           <w:szCs w:val="28"/>
           <w:lang w:val="x-none" w:eastAsia="x-none"/>
         </w:rPr>
-        <w:t xml:space="preserve">етоды интерфейса </w:t>
+        <w:t>етоды</w:t>
+      </w:r>
+      <w:proofErr w:type="spellEnd"/>
+      <w:r>
+        <w:rPr>
+          <w:rFonts w:ascii="Times New Roman" w:eastAsia="Calibri" w:hAnsi="Times New Roman" w:cs="Times New Roman"/>
+          <w:kern w:val="32"/>
+          <w:sz w:val="28"/>
+          <w:szCs w:val="28"/>
+          <w:lang w:val="x-none" w:eastAsia="x-none"/>
+        </w:rPr>
+        <w:t xml:space="preserve"> интерфейса </w:t>
       </w:r>
       <w:r>
         <w:rPr>
@@ -4287,7 +4497,15 @@
               </w:rPr>
             </w:pPr>
             <w:r>
-              <w:t>long ksLineSeg (double x1, double y1, double x2, double y2, long style)</w:t>
+              <w:t xml:space="preserve">long </w:t>
+            </w:r>
+            <w:proofErr w:type="spellStart"/>
+            <w:r>
+              <w:t>ksLineSeg</w:t>
+            </w:r>
+            <w:proofErr w:type="spellEnd"/>
+            <w:r>
+              <w:t xml:space="preserve"> (double x1, double y1, double x2, double y2, long style)</w:t>
             </w:r>
           </w:p>
         </w:tc>
@@ -4504,6 +4722,7 @@
         <w:t xml:space="preserve"> </w:t>
       </w:r>
       <w:hyperlink r:id="rId15" w:history="1">
+        <w:proofErr w:type="spellStart"/>
         <w:r>
           <w:rPr>
             <w:rStyle w:val="a9"/>
@@ -4513,6 +4732,7 @@
           </w:rPr>
           <w:t>ksEntity</w:t>
         </w:r>
+        <w:proofErr w:type="spellEnd"/>
       </w:hyperlink>
     </w:p>
     <w:tbl>
@@ -4691,7 +4911,7 @@
               <w:spacing w:before="0" w:beforeAutospacing="0" w:after="0" w:afterAutospacing="0" w:line="360" w:lineRule="auto"/>
               <w:jc w:val="both"/>
             </w:pPr>
-            <w:proofErr w:type="gramStart"/>
+            <w:proofErr w:type="spellStart"/>
             <w:r>
               <w:rPr>
                 <w:rStyle w:val="x2ul"/>
@@ -4699,12 +4919,25 @@
               </w:rPr>
               <w:t>ksBossExtrusionDefinition</w:t>
             </w:r>
-            <w:r>
-              <w:t>(</w:t>
-            </w:r>
-            <w:proofErr w:type="gramEnd"/>
-            <w:r>
-              <w:t>BOOL forward, short type, double depth, double draftValue, BOOL draftOutward);</w:t>
+            <w:proofErr w:type="spellEnd"/>
+            <w:r>
+              <w:t xml:space="preserve">(BOOL forward, short type, double depth, double </w:t>
+            </w:r>
+            <w:proofErr w:type="spellStart"/>
+            <w:r>
+              <w:t>draftValue</w:t>
+            </w:r>
+            <w:proofErr w:type="spellEnd"/>
+            <w:r>
+              <w:t xml:space="preserve">, BOOL </w:t>
+            </w:r>
+            <w:proofErr w:type="spellStart"/>
+            <w:r>
+              <w:t>draftOutward</w:t>
+            </w:r>
+            <w:proofErr w:type="spellEnd"/>
+            <w:r>
+              <w:t>);</w:t>
             </w:r>
           </w:p>
         </w:tc>
@@ -4886,7 +5119,23 @@
                 <w:sz w:val="24"/>
                 <w:szCs w:val="24"/>
               </w:rPr>
-              <w:t xml:space="preserve">, draftValue - </w:t>
+              <w:t xml:space="preserve">, </w:t>
+            </w:r>
+            <w:proofErr w:type="spellStart"/>
+            <w:r>
+              <w:rPr>
+                <w:sz w:val="24"/>
+                <w:szCs w:val="24"/>
+              </w:rPr>
+              <w:t>draftValue</w:t>
+            </w:r>
+            <w:proofErr w:type="spellEnd"/>
+            <w:r>
+              <w:rPr>
+                <w:sz w:val="24"/>
+                <w:szCs w:val="24"/>
+              </w:rPr>
+              <w:t xml:space="preserve"> - </w:t>
             </w:r>
             <w:r>
               <w:rPr>
@@ -4916,7 +5165,119 @@
                 <w:sz w:val="24"/>
                 <w:szCs w:val="24"/>
               </w:rPr>
-              <w:t>, draftOutward - направление уклона: FALSE - уклон наружу, TRUE - уклон внутрь.</w:t>
+              <w:t xml:space="preserve">, </w:t>
+            </w:r>
+            <w:proofErr w:type="spellStart"/>
+            <w:r>
+              <w:rPr>
+                <w:sz w:val="24"/>
+                <w:szCs w:val="24"/>
+              </w:rPr>
+              <w:t>draftOutward</w:t>
+            </w:r>
+            <w:proofErr w:type="spellEnd"/>
+            <w:r>
+              <w:rPr>
+                <w:sz w:val="24"/>
+                <w:szCs w:val="24"/>
+              </w:rPr>
+              <w:t xml:space="preserve"> - </w:t>
+            </w:r>
+            <w:proofErr w:type="spellStart"/>
+            <w:r>
+              <w:rPr>
+                <w:sz w:val="24"/>
+                <w:szCs w:val="24"/>
+              </w:rPr>
+              <w:t>направление</w:t>
+            </w:r>
+            <w:proofErr w:type="spellEnd"/>
+            <w:r>
+              <w:rPr>
+                <w:sz w:val="24"/>
+                <w:szCs w:val="24"/>
+              </w:rPr>
+              <w:t xml:space="preserve"> </w:t>
+            </w:r>
+            <w:proofErr w:type="spellStart"/>
+            <w:r>
+              <w:rPr>
+                <w:sz w:val="24"/>
+                <w:szCs w:val="24"/>
+              </w:rPr>
+              <w:t>уклона</w:t>
+            </w:r>
+            <w:proofErr w:type="spellEnd"/>
+            <w:r>
+              <w:rPr>
+                <w:sz w:val="24"/>
+                <w:szCs w:val="24"/>
+              </w:rPr>
+              <w:t xml:space="preserve">: FALSE - </w:t>
+            </w:r>
+            <w:proofErr w:type="spellStart"/>
+            <w:r>
+              <w:rPr>
+                <w:sz w:val="24"/>
+                <w:szCs w:val="24"/>
+              </w:rPr>
+              <w:t>уклон</w:t>
+            </w:r>
+            <w:proofErr w:type="spellEnd"/>
+            <w:r>
+              <w:rPr>
+                <w:sz w:val="24"/>
+                <w:szCs w:val="24"/>
+              </w:rPr>
+              <w:t xml:space="preserve"> </w:t>
+            </w:r>
+            <w:proofErr w:type="spellStart"/>
+            <w:r>
+              <w:rPr>
+                <w:sz w:val="24"/>
+                <w:szCs w:val="24"/>
+              </w:rPr>
+              <w:t>наружу</w:t>
+            </w:r>
+            <w:proofErr w:type="spellEnd"/>
+            <w:r>
+              <w:rPr>
+                <w:sz w:val="24"/>
+                <w:szCs w:val="24"/>
+              </w:rPr>
+              <w:t xml:space="preserve">, TRUE - </w:t>
+            </w:r>
+            <w:proofErr w:type="spellStart"/>
+            <w:r>
+              <w:rPr>
+                <w:sz w:val="24"/>
+                <w:szCs w:val="24"/>
+              </w:rPr>
+              <w:t>уклон</w:t>
+            </w:r>
+            <w:proofErr w:type="spellEnd"/>
+            <w:r>
+              <w:rPr>
+                <w:sz w:val="24"/>
+                <w:szCs w:val="24"/>
+              </w:rPr>
+              <w:t xml:space="preserve"> </w:t>
+            </w:r>
+            <w:proofErr w:type="spellStart"/>
+            <w:r>
+              <w:rPr>
+                <w:sz w:val="24"/>
+                <w:szCs w:val="24"/>
+              </w:rPr>
+              <w:t>внутрь</w:t>
+            </w:r>
+            <w:proofErr w:type="spellEnd"/>
+            <w:r>
+              <w:rPr>
+                <w:sz w:val="24"/>
+                <w:szCs w:val="24"/>
+              </w:rPr>
+              <w:t>.</w:t>
             </w:r>
           </w:p>
         </w:tc>
@@ -5017,15 +5378,40 @@
               <w:spacing w:before="0" w:beforeAutospacing="0" w:after="0" w:afterAutospacing="0" w:line="360" w:lineRule="auto"/>
               <w:jc w:val="both"/>
             </w:pPr>
+            <w:proofErr w:type="spellStart"/>
             <w:r>
               <w:rPr>
                 <w:rStyle w:val="x2ul"/>
                 <w:u w:val="single"/>
               </w:rPr>
-              <w:t xml:space="preserve">ksCutExtrusionDefinition </w:t>
-            </w:r>
-            <w:r>
-              <w:t>(BOOL forward, short type, double depth, double draftValue, BOOL draftOutward);</w:t>
+              <w:t>ksCutExtrusionDefinition</w:t>
+            </w:r>
+            <w:proofErr w:type="spellEnd"/>
+            <w:r>
+              <w:rPr>
+                <w:rStyle w:val="x2ul"/>
+                <w:u w:val="single"/>
+              </w:rPr>
+              <w:t xml:space="preserve"> </w:t>
+            </w:r>
+            <w:r>
+              <w:t xml:space="preserve">(BOOL forward, short type, double depth, double </w:t>
+            </w:r>
+            <w:proofErr w:type="spellStart"/>
+            <w:r>
+              <w:t>draftValue</w:t>
+            </w:r>
+            <w:proofErr w:type="spellEnd"/>
+            <w:r>
+              <w:t xml:space="preserve">, BOOL </w:t>
+            </w:r>
+            <w:proofErr w:type="spellStart"/>
+            <w:r>
+              <w:t>draftOutward</w:t>
+            </w:r>
+            <w:proofErr w:type="spellEnd"/>
+            <w:r>
+              <w:t>);</w:t>
             </w:r>
           </w:p>
         </w:tc>
@@ -5201,7 +5587,23 @@
                 <w:sz w:val="24"/>
                 <w:szCs w:val="24"/>
               </w:rPr>
-              <w:t xml:space="preserve">, draftValue - </w:t>
+              <w:t xml:space="preserve">, </w:t>
+            </w:r>
+            <w:proofErr w:type="spellStart"/>
+            <w:r>
+              <w:rPr>
+                <w:sz w:val="24"/>
+                <w:szCs w:val="24"/>
+              </w:rPr>
+              <w:t>draftValue</w:t>
+            </w:r>
+            <w:proofErr w:type="spellEnd"/>
+            <w:r>
+              <w:rPr>
+                <w:sz w:val="24"/>
+                <w:szCs w:val="24"/>
+              </w:rPr>
+              <w:t xml:space="preserve"> - </w:t>
             </w:r>
             <w:r>
               <w:rPr>
@@ -5231,7 +5633,119 @@
                 <w:sz w:val="24"/>
                 <w:szCs w:val="24"/>
               </w:rPr>
-              <w:t>, draftOutward - направление уклона: FALSE - уклон наружу, TRUE - уклон внутрь.</w:t>
+              <w:t xml:space="preserve">, </w:t>
+            </w:r>
+            <w:proofErr w:type="spellStart"/>
+            <w:r>
+              <w:rPr>
+                <w:sz w:val="24"/>
+                <w:szCs w:val="24"/>
+              </w:rPr>
+              <w:t>draftOutward</w:t>
+            </w:r>
+            <w:proofErr w:type="spellEnd"/>
+            <w:r>
+              <w:rPr>
+                <w:sz w:val="24"/>
+                <w:szCs w:val="24"/>
+              </w:rPr>
+              <w:t xml:space="preserve"> - </w:t>
+            </w:r>
+            <w:proofErr w:type="spellStart"/>
+            <w:r>
+              <w:rPr>
+                <w:sz w:val="24"/>
+                <w:szCs w:val="24"/>
+              </w:rPr>
+              <w:t>направление</w:t>
+            </w:r>
+            <w:proofErr w:type="spellEnd"/>
+            <w:r>
+              <w:rPr>
+                <w:sz w:val="24"/>
+                <w:szCs w:val="24"/>
+              </w:rPr>
+              <w:t xml:space="preserve"> </w:t>
+            </w:r>
+            <w:proofErr w:type="spellStart"/>
+            <w:r>
+              <w:rPr>
+                <w:sz w:val="24"/>
+                <w:szCs w:val="24"/>
+              </w:rPr>
+              <w:t>уклона</w:t>
+            </w:r>
+            <w:proofErr w:type="spellEnd"/>
+            <w:r>
+              <w:rPr>
+                <w:sz w:val="24"/>
+                <w:szCs w:val="24"/>
+              </w:rPr>
+              <w:t xml:space="preserve">: FALSE - </w:t>
+            </w:r>
+            <w:proofErr w:type="spellStart"/>
+            <w:r>
+              <w:rPr>
+                <w:sz w:val="24"/>
+                <w:szCs w:val="24"/>
+              </w:rPr>
+              <w:t>уклон</w:t>
+            </w:r>
+            <w:proofErr w:type="spellEnd"/>
+            <w:r>
+              <w:rPr>
+                <w:sz w:val="24"/>
+                <w:szCs w:val="24"/>
+              </w:rPr>
+              <w:t xml:space="preserve"> </w:t>
+            </w:r>
+            <w:proofErr w:type="spellStart"/>
+            <w:r>
+              <w:rPr>
+                <w:sz w:val="24"/>
+                <w:szCs w:val="24"/>
+              </w:rPr>
+              <w:t>наружу</w:t>
+            </w:r>
+            <w:proofErr w:type="spellEnd"/>
+            <w:r>
+              <w:rPr>
+                <w:sz w:val="24"/>
+                <w:szCs w:val="24"/>
+              </w:rPr>
+              <w:t xml:space="preserve">, TRUE - </w:t>
+            </w:r>
+            <w:proofErr w:type="spellStart"/>
+            <w:r>
+              <w:rPr>
+                <w:sz w:val="24"/>
+                <w:szCs w:val="24"/>
+              </w:rPr>
+              <w:t>уклон</w:t>
+            </w:r>
+            <w:proofErr w:type="spellEnd"/>
+            <w:r>
+              <w:rPr>
+                <w:sz w:val="24"/>
+                <w:szCs w:val="24"/>
+              </w:rPr>
+              <w:t xml:space="preserve"> </w:t>
+            </w:r>
+            <w:proofErr w:type="spellStart"/>
+            <w:r>
+              <w:rPr>
+                <w:sz w:val="24"/>
+                <w:szCs w:val="24"/>
+              </w:rPr>
+              <w:t>внутрь</w:t>
+            </w:r>
+            <w:proofErr w:type="spellEnd"/>
+            <w:r>
+              <w:rPr>
+                <w:sz w:val="24"/>
+                <w:szCs w:val="24"/>
+              </w:rPr>
+              <w:t>.</w:t>
             </w:r>
           </w:p>
         </w:tc>
@@ -5370,7 +5884,25 @@
           <w:szCs w:val="28"/>
           <w:shd w:val="clear" w:color="auto" w:fill="FFFFFF"/>
         </w:rPr>
-        <w:t>Autodesk Inventor — система </w:t>
+        <w:t xml:space="preserve">Autodesk </w:t>
+      </w:r>
+      <w:proofErr w:type="spellStart"/>
+      <w:r>
+        <w:rPr>
+          <w:color w:val="auto"/>
+          <w:szCs w:val="28"/>
+          <w:shd w:val="clear" w:color="auto" w:fill="FFFFFF"/>
+        </w:rPr>
+        <w:t>Inventor</w:t>
+      </w:r>
+      <w:proofErr w:type="spellEnd"/>
+      <w:r>
+        <w:rPr>
+          <w:color w:val="auto"/>
+          <w:szCs w:val="28"/>
+          <w:shd w:val="clear" w:color="auto" w:fill="FFFFFF"/>
+        </w:rPr>
+        <w:t> — система </w:t>
       </w:r>
       <w:hyperlink r:id="rId16" w:tooltip="Трёхмерная графика" w:history="1">
         <w:r>
@@ -5450,7 +5982,25 @@
           <w:szCs w:val="28"/>
           <w:shd w:val="clear" w:color="auto" w:fill="FFFFFF"/>
         </w:rPr>
-        <w:t>, предназначенная для создания цифровых прототипов промышленных изделий. Инструменты Inventor обеспечивают полный цикл проектирования и создания конструкторской документации</w:t>
+        <w:t xml:space="preserve">, предназначенная для создания цифровых прототипов промышленных изделий. Инструменты </w:t>
+      </w:r>
+      <w:proofErr w:type="spellStart"/>
+      <w:r>
+        <w:rPr>
+          <w:color w:val="auto"/>
+          <w:szCs w:val="28"/>
+          <w:shd w:val="clear" w:color="auto" w:fill="FFFFFF"/>
+        </w:rPr>
+        <w:t>Inventor</w:t>
+      </w:r>
+      <w:proofErr w:type="spellEnd"/>
+      <w:r>
+        <w:rPr>
+          <w:color w:val="auto"/>
+          <w:szCs w:val="28"/>
+          <w:shd w:val="clear" w:color="auto" w:fill="FFFFFF"/>
+        </w:rPr>
+        <w:t xml:space="preserve"> обеспечивают полный цикл проектирования и создания конструкторской документации</w:t>
       </w:r>
     </w:p>
     <w:p>
@@ -5809,7 +6359,16 @@
         <w:t xml:space="preserve"> – </w:t>
       </w:r>
       <w:r>
-        <w:t>Общая длина винта (22-25 мм)</w:t>
+        <w:t>Общая длина винта (22-2</w:t>
+      </w:r>
+      <w:r>
+        <w:rPr>
+          <w:lang w:val="en-US"/>
+        </w:rPr>
+        <w:t>6</w:t>
+      </w:r>
+      <w:r>
+        <w:t xml:space="preserve"> мм)</w:t>
       </w:r>
       <w:r>
         <w:t>;</w:t>
@@ -5865,14 +6424,12 @@
       <w:r>
         <w:t xml:space="preserve"> + 2 </w:t>
       </w:r>
-      <w:proofErr w:type="gramStart"/>
       <w:r>
         <w:t>мм</w:t>
       </w:r>
       <w:r>
         <w:t>;</w:t>
       </w:r>
-      <w:proofErr w:type="gramEnd"/>
     </w:p>
     <w:p>
       <w:pPr>
@@ -6647,12 +7204,37 @@
         </w:rPr>
         <w:t xml:space="preserve">2. </w:t>
       </w:r>
+      <w:proofErr w:type="spellStart"/>
       <w:r>
         <w:rPr>
           <w:rFonts w:ascii="Times New Roman" w:hAnsi="Times New Roman" w:cs="Times New Roman"/>
           <w:sz w:val="28"/>
         </w:rPr>
-        <w:t>Кидрук Максим. КОМПАС-3D V10 на 100% / М. Кидрук. – СПб</w:t>
+        <w:t>Кидрук</w:t>
+      </w:r>
+      <w:proofErr w:type="spellEnd"/>
+      <w:r>
+        <w:rPr>
+          <w:rFonts w:ascii="Times New Roman" w:hAnsi="Times New Roman" w:cs="Times New Roman"/>
+          <w:sz w:val="28"/>
+        </w:rPr>
+        <w:t xml:space="preserve"> Максим. КОМПАС-3D V10 на 100% / М. </w:t>
+      </w:r>
+      <w:proofErr w:type="spellStart"/>
+      <w:r>
+        <w:rPr>
+          <w:rFonts w:ascii="Times New Roman" w:hAnsi="Times New Roman" w:cs="Times New Roman"/>
+          <w:sz w:val="28"/>
+        </w:rPr>
+        <w:t>Кидрук</w:t>
+      </w:r>
+      <w:proofErr w:type="spellEnd"/>
+      <w:r>
+        <w:rPr>
+          <w:rFonts w:ascii="Times New Roman" w:hAnsi="Times New Roman" w:cs="Times New Roman"/>
+          <w:sz w:val="28"/>
+        </w:rPr>
+        <w:t>. – СПб</w:t>
       </w:r>
       <w:r>
         <w:rPr>
@@ -6848,7 +7430,23 @@
           <w:rFonts w:ascii="Times New Roman" w:hAnsi="Times New Roman" w:cs="Times New Roman"/>
           <w:sz w:val="28"/>
         </w:rPr>
-        <w:t xml:space="preserve">М. Фаулер. UML. Основы, 3-е издание. </w:t>
+        <w:t xml:space="preserve">М. </w:t>
+      </w:r>
+      <w:proofErr w:type="spellStart"/>
+      <w:r>
+        <w:rPr>
+          <w:rFonts w:ascii="Times New Roman" w:hAnsi="Times New Roman" w:cs="Times New Roman"/>
+          <w:sz w:val="28"/>
+        </w:rPr>
+        <w:t>Фаулер</w:t>
+      </w:r>
+      <w:proofErr w:type="spellEnd"/>
+      <w:r>
+        <w:rPr>
+          <w:rFonts w:ascii="Times New Roman" w:hAnsi="Times New Roman" w:cs="Times New Roman"/>
+          <w:sz w:val="28"/>
+        </w:rPr>
+        <w:t xml:space="preserve">. UML. Основы, 3-е издание. </w:t>
       </w:r>
       <w:r>
         <w:rPr>
@@ -6889,12 +7487,14 @@
         </w:rPr>
         <w:annotationRef/>
       </w:r>
+      <w:proofErr w:type="spellStart"/>
       <w:r>
         <w:rPr>
           <w:lang w:val="en-US"/>
         </w:rPr>
         <w:t>IApi</w:t>
       </w:r>
+      <w:proofErr w:type="spellEnd"/>
       <w:r>
         <w:t xml:space="preserve"> – </w:t>
       </w:r>
@@ -6936,24 +7536,28 @@
       <w:r>
         <w:t xml:space="preserve">Как </w:t>
       </w:r>
+      <w:proofErr w:type="spellStart"/>
       <w:r>
         <w:rPr>
           <w:lang w:val="en-US"/>
         </w:rPr>
         <w:t>ScrewBuilder</w:t>
       </w:r>
+      <w:proofErr w:type="spellEnd"/>
       <w:r>
         <w:t xml:space="preserve"> </w:t>
       </w:r>
       <w:r>
         <w:t xml:space="preserve">использует </w:t>
       </w:r>
+      <w:proofErr w:type="spellStart"/>
       <w:r>
         <w:rPr>
           <w:lang w:val="en-US"/>
         </w:rPr>
         <w:t>ISketch</w:t>
       </w:r>
+      <w:proofErr w:type="spellEnd"/>
       <w:r>
         <w:t>?</w:t>
       </w:r>
@@ -6969,25 +7573,19 @@
       <w:r>
         <w:t xml:space="preserve">интерфейс </w:t>
       </w:r>
+      <w:proofErr w:type="spellStart"/>
       <w:r>
         <w:rPr>
           <w:lang w:val="en-US"/>
         </w:rPr>
         <w:t>IApi</w:t>
       </w:r>
+      <w:proofErr w:type="spellEnd"/>
       <w:r>
         <w:t xml:space="preserve"> </w:t>
       </w:r>
       <w:r>
-        <w:t xml:space="preserve">и почему у него именно эти методы вынесены? </w:t>
-      </w:r>
-      <w:proofErr w:type="gramStart"/>
-      <w:r>
-        <w:t>Предположу</w:t>
-      </w:r>
-      <w:proofErr w:type="gramEnd"/>
-      <w:r>
-        <w:t xml:space="preserve"> что для соблюдения разделения слоев </w:t>
+        <w:t xml:space="preserve">и почему у него именно эти методы вынесены? Предположу что для соблюдения разделения слоев </w:t>
       </w:r>
       <w:r>
         <w:rPr>
@@ -7013,12 +7611,14 @@
       <w:r>
         <w:t xml:space="preserve">может быть инкапсулирован как приватное поле в </w:t>
       </w:r>
+      <w:proofErr w:type="spellStart"/>
       <w:r>
         <w:rPr>
           <w:lang w:val="en-US"/>
         </w:rPr>
         <w:t>Buidler</w:t>
       </w:r>
+      <w:proofErr w:type="spellEnd"/>
     </w:p>
     <w:p>
       <w:pPr>
@@ -7032,12 +7632,14 @@
       <w:r>
         <w:t xml:space="preserve">Опять же для чего </w:t>
       </w:r>
+      <w:proofErr w:type="spellStart"/>
       <w:r>
         <w:rPr>
           <w:lang w:val="en-US"/>
         </w:rPr>
         <w:t>ISketch</w:t>
       </w:r>
+      <w:proofErr w:type="spellEnd"/>
       <w:r>
         <w:t>?</w:t>
       </w:r>
@@ -7054,14 +7656,14 @@
       <w:r>
         <w:t xml:space="preserve">Если класс называется </w:t>
       </w:r>
-      <w:proofErr w:type="gramStart"/>
+      <w:proofErr w:type="spellStart"/>
       <w:r>
         <w:rPr>
           <w:lang w:val="en-US"/>
         </w:rPr>
         <w:t>KompasSketch</w:t>
       </w:r>
-      <w:proofErr w:type="gramEnd"/>
+      <w:proofErr w:type="spellEnd"/>
       <w:r>
         <w:t xml:space="preserve"> </w:t>
       </w:r>
@@ -7085,12 +7687,14 @@
       <w:r>
         <w:t xml:space="preserve">Почему </w:t>
       </w:r>
+      <w:proofErr w:type="spellStart"/>
       <w:r>
         <w:rPr>
           <w:lang w:val="en-US"/>
         </w:rPr>
         <w:t>BuildScrew</w:t>
       </w:r>
+      <w:proofErr w:type="spellEnd"/>
       <w:r>
         <w:t xml:space="preserve"> </w:t>
       </w:r>
@@ -7103,12 +7707,14 @@
       <w:r>
         <w:t xml:space="preserve">то класс </w:t>
       </w:r>
+      <w:proofErr w:type="spellStart"/>
       <w:r>
         <w:rPr>
           <w:lang w:val="en-US"/>
         </w:rPr>
         <w:t>Srew</w:t>
       </w:r>
+      <w:proofErr w:type="spellEnd"/>
       <w:r>
         <w:t>(!)</w:t>
       </w:r>
@@ -7124,24 +7730,28 @@
       <w:r>
         <w:t xml:space="preserve">но его нет на диаграмме? И почему у </w:t>
       </w:r>
+      <w:proofErr w:type="spellStart"/>
       <w:r>
         <w:rPr>
           <w:lang w:val="en-US"/>
         </w:rPr>
         <w:t>ScrewBuilder</w:t>
       </w:r>
+      <w:proofErr w:type="spellEnd"/>
       <w:r>
         <w:t xml:space="preserve"> </w:t>
       </w:r>
       <w:r>
         <w:t xml:space="preserve">связь реализации со </w:t>
       </w:r>
+      <w:proofErr w:type="spellStart"/>
       <w:r>
         <w:rPr>
           <w:lang w:val="en-US"/>
         </w:rPr>
         <w:t>ScrewParameter</w:t>
       </w:r>
+      <w:proofErr w:type="spellEnd"/>
       <w:r>
         <w:t>?</w:t>
       </w:r>

--- a/docs/PS_ORSAPR.docx
+++ b/docs/PS_ORSAPR.docx
@@ -225,8 +225,16 @@
         <w:rPr>
           <w:color w:val="000000" w:themeColor="text1"/>
         </w:rPr>
-        <w:t>Студент гр. 589-2</w:t>
-      </w:r>
+        <w:t xml:space="preserve">Студент гр. </w:t>
+      </w:r>
+      <w:proofErr w:type="gramStart"/>
+      <w:r>
+        <w:rPr>
+          <w:color w:val="000000" w:themeColor="text1"/>
+        </w:rPr>
+        <w:t>589-2</w:t>
+      </w:r>
+      <w:proofErr w:type="gramEnd"/>
     </w:p>
     <w:p>
       <w:pPr>
@@ -255,6 +263,7 @@
         </w:rPr>
         <w:t xml:space="preserve"> </w:t>
       </w:r>
+      <w:proofErr w:type="gramStart"/>
       <w:r>
         <w:rPr>
           <w:color w:val="000000" w:themeColor="text1"/>
@@ -279,6 +288,7 @@
         </w:rPr>
         <w:t>.</w:t>
       </w:r>
+      <w:proofErr w:type="gramEnd"/>
     </w:p>
     <w:p>
       <w:pPr>
@@ -1566,7 +1576,14 @@
         <w:rPr>
           <w:szCs w:val="28"/>
         </w:rPr>
-        <w:t xml:space="preserve"> 1.1</w:t>
+        <w:t xml:space="preserve"> </w:t>
+      </w:r>
+      <w:proofErr w:type="gramStart"/>
+      <w:r>
+        <w:rPr>
+          <w:szCs w:val="28"/>
+        </w:rPr>
+        <w:t>1.1</w:t>
       </w:r>
       <w:r>
         <w:rPr>
@@ -1574,6 +1591,7 @@
         </w:rPr>
         <w:t>-1.5</w:t>
       </w:r>
+      <w:proofErr w:type="gramEnd"/>
       <w:r>
         <w:rPr>
           <w:szCs w:val="28"/>
@@ -1761,7 +1779,25 @@
                 <w:sz w:val="24"/>
                 <w:lang w:eastAsia="ru-RU"/>
               </w:rPr>
-              <w:t>Document3D()</w:t>
+              <w:t>Document3</w:t>
+            </w:r>
+            <w:proofErr w:type="gramStart"/>
+            <w:r>
+              <w:rPr>
+                <w:color w:val="000000" w:themeColor="text1"/>
+                <w:sz w:val="24"/>
+                <w:lang w:eastAsia="ru-RU"/>
+              </w:rPr>
+              <w:t>D(</w:t>
+            </w:r>
+            <w:proofErr w:type="gramEnd"/>
+            <w:r>
+              <w:rPr>
+                <w:color w:val="000000" w:themeColor="text1"/>
+                <w:sz w:val="24"/>
+                <w:lang w:eastAsia="ru-RU"/>
+              </w:rPr>
+              <w:t>)</w:t>
             </w:r>
           </w:p>
         </w:tc>
@@ -2542,7 +2578,25 @@
                 <w:sz w:val="24"/>
                 <w:szCs w:val="24"/>
               </w:rPr>
-              <w:t xml:space="preserve">(short </w:t>
+              <w:t>(</w:t>
+            </w:r>
+            <w:proofErr w:type="gramStart"/>
+            <w:r>
+              <w:rPr>
+                <w:color w:val="000000" w:themeColor="text1"/>
+                <w:sz w:val="24"/>
+                <w:szCs w:val="24"/>
+              </w:rPr>
+              <w:t>short</w:t>
+            </w:r>
+            <w:proofErr w:type="gramEnd"/>
+            <w:r>
+              <w:rPr>
+                <w:color w:val="000000" w:themeColor="text1"/>
+                <w:sz w:val="24"/>
+                <w:szCs w:val="24"/>
+              </w:rPr>
+              <w:t xml:space="preserve"> </w:t>
             </w:r>
             <w:proofErr w:type="spellStart"/>
             <w:r>
@@ -2842,6 +2896,7 @@
               </w:rPr>
             </w:pPr>
             <w:proofErr w:type="spellStart"/>
+            <w:proofErr w:type="gramStart"/>
             <w:r>
               <w:rPr>
                 <w:color w:val="000000" w:themeColor="text1"/>
@@ -2857,7 +2912,16 @@
                 <w:sz w:val="24"/>
                 <w:szCs w:val="24"/>
               </w:rPr>
-              <w:t>(int type)</w:t>
+              <w:t>(</w:t>
+            </w:r>
+            <w:proofErr w:type="gramEnd"/>
+            <w:r>
+              <w:rPr>
+                <w:color w:val="000000" w:themeColor="text1"/>
+                <w:sz w:val="24"/>
+                <w:szCs w:val="24"/>
+              </w:rPr>
+              <w:t>int type)</w:t>
             </w:r>
           </w:p>
         </w:tc>
@@ -3096,6 +3160,7 @@
               </w:rPr>
             </w:pPr>
             <w:proofErr w:type="spellStart"/>
+            <w:proofErr w:type="gramStart"/>
             <w:r>
               <w:rPr>
                 <w:color w:val="000000" w:themeColor="text1"/>
@@ -3111,7 +3176,16 @@
                 <w:sz w:val="24"/>
                 <w:szCs w:val="24"/>
               </w:rPr>
-              <w:t xml:space="preserve">(short </w:t>
+              <w:t>(</w:t>
+            </w:r>
+            <w:proofErr w:type="gramEnd"/>
+            <w:r>
+              <w:rPr>
+                <w:color w:val="000000" w:themeColor="text1"/>
+                <w:sz w:val="24"/>
+                <w:szCs w:val="24"/>
+              </w:rPr>
+              <w:t xml:space="preserve">short </w:t>
             </w:r>
             <w:proofErr w:type="spellStart"/>
             <w:r>
@@ -4912,6 +4986,7 @@
               <w:jc w:val="both"/>
             </w:pPr>
             <w:proofErr w:type="spellStart"/>
+            <w:proofErr w:type="gramStart"/>
             <w:r>
               <w:rPr>
                 <w:rStyle w:val="x2ul"/>
@@ -4921,7 +4996,11 @@
             </w:r>
             <w:proofErr w:type="spellEnd"/>
             <w:r>
-              <w:t xml:space="preserve">(BOOL forward, short type, double depth, double </w:t>
+              <w:t>(</w:t>
+            </w:r>
+            <w:proofErr w:type="gramEnd"/>
+            <w:r>
+              <w:t xml:space="preserve">BOOL forward, short type, double depth, double </w:t>
             </w:r>
             <w:proofErr w:type="spellStart"/>
             <w:r>
@@ -6362,17 +6441,19 @@
         <w:t>Общая длина винта (22-2</w:t>
       </w:r>
       <w:r>
-        <w:rPr>
-          <w:lang w:val="en-US"/>
-        </w:rPr>
         <w:t>6</w:t>
       </w:r>
       <w:r>
-        <w:t xml:space="preserve"> мм)</w:t>
+        <w:t xml:space="preserve"> мм</w:t>
+      </w:r>
+      <w:proofErr w:type="gramStart"/>
+      <w:r>
+        <w:t>)</w:t>
       </w:r>
       <w:r>
         <w:t>;</w:t>
       </w:r>
+      <w:proofErr w:type="gramEnd"/>
       <w:r>
         <w:t xml:space="preserve"> </w:t>
       </w:r>
@@ -6424,12 +6505,14 @@
       <w:r>
         <w:t xml:space="preserve"> + 2 </w:t>
       </w:r>
+      <w:proofErr w:type="gramStart"/>
       <w:r>
         <w:t>мм</w:t>
       </w:r>
       <w:r>
         <w:t>;</w:t>
       </w:r>
+      <w:proofErr w:type="gramEnd"/>
     </w:p>
     <w:p>
       <w:pPr>
@@ -6452,7 +6535,11 @@
         <w:t xml:space="preserve">R – </w:t>
       </w:r>
       <w:r>
-        <w:t>Радиус скругления (1 – 2 мм)</w:t>
+        <w:t>Радиус скругления (1 – 2 мм</w:t>
+      </w:r>
+      <w:proofErr w:type="gramStart"/>
+      <w:r>
+        <w:t>)</w:t>
       </w:r>
       <w:r>
         <w:rPr>
@@ -6460,6 +6547,7 @@
         </w:rPr>
         <w:t>;</w:t>
       </w:r>
+      <w:proofErr w:type="gramEnd"/>
     </w:p>
     <w:p>
       <w:pPr>
@@ -6484,6 +6572,7 @@
       <w:r>
         <w:t xml:space="preserve">Диаметр головки (12 – 15 мм), должен быть больше длины шлица </w:t>
       </w:r>
+      <w:proofErr w:type="gramStart"/>
       <w:r>
         <w:rPr>
           <w:lang w:val="en-US"/>
@@ -6493,6 +6582,7 @@
       <w:r>
         <w:t>;</w:t>
       </w:r>
+      <w:proofErr w:type="gramEnd"/>
     </w:p>
     <w:p>
       <w:pPr>
@@ -6515,11 +6605,16 @@
         <w:t xml:space="preserve"> – </w:t>
       </w:r>
       <w:r>
-        <w:t>Диаметр основания стержня (5-6 мм)</w:t>
+        <w:t>Диаметр основания стержня (5-6 мм</w:t>
+      </w:r>
+      <w:proofErr w:type="gramStart"/>
+      <w:r>
+        <w:t>)</w:t>
       </w:r>
       <w:r>
         <w:t>;</w:t>
       </w:r>
+      <w:proofErr w:type="gramEnd"/>
     </w:p>
     <w:p>
       <w:pPr>
@@ -6654,10 +6749,10 @@
           <w:noProof/>
         </w:rPr>
         <w:drawing>
-          <wp:inline distT="0" distB="0" distL="0" distR="0" wp14:anchorId="631F5936" wp14:editId="1C9774DC">
-            <wp:extent cx="6500277" cy="5011420"/>
-            <wp:effectExtent l="0" t="0" r="0" b="0"/>
-            <wp:docPr id="7" name="Рисунок 7"/>
+          <wp:inline distT="0" distB="0" distL="0" distR="0" wp14:anchorId="0274F6EF" wp14:editId="0EF6F928">
+            <wp:extent cx="7934325" cy="5008245"/>
+            <wp:effectExtent l="0" t="0" r="9525" b="1905"/>
+            <wp:docPr id="2" name="Рисунок 2"/>
             <wp:cNvGraphicFramePr>
               <a:graphicFrameLocks xmlns:a="http://schemas.openxmlformats.org/drawingml/2006/main" noChangeAspect="1"/>
             </wp:cNvGraphicFramePr>
@@ -6677,7 +6772,7 @@
                   <pic:spPr>
                     <a:xfrm>
                       <a:off x="0" y="0"/>
-                      <a:ext cx="6525056" cy="5030523"/>
+                      <a:ext cx="7959050" cy="5023852"/>
                     </a:xfrm>
                     <a:prstGeom prst="rect">
                       <a:avLst/>
@@ -6894,7 +6989,25 @@
           <w:sz w:val="28"/>
           <w:szCs w:val="28"/>
         </w:rPr>
-        <w:t>Поле, где было введено некорректное значени</w:t>
+        <w:t xml:space="preserve">Поле, где </w:t>
+      </w:r>
+      <w:proofErr w:type="gramStart"/>
+      <w:r>
+        <w:rPr>
+          <w:rFonts w:ascii="Times New Roman" w:hAnsi="Times New Roman" w:cs="Times New Roman"/>
+          <w:sz w:val="28"/>
+          <w:szCs w:val="28"/>
+        </w:rPr>
+        <w:t>было введено</w:t>
+      </w:r>
+      <w:proofErr w:type="gramEnd"/>
+      <w:r>
+        <w:rPr>
+          <w:rFonts w:ascii="Times New Roman" w:hAnsi="Times New Roman" w:cs="Times New Roman"/>
+          <w:sz w:val="28"/>
+          <w:szCs w:val="28"/>
+        </w:rPr>
+        <w:t xml:space="preserve"> некорректное значени</w:t>
       </w:r>
       <w:r>
         <w:rPr>
@@ -7248,7 +7361,23 @@
           <w:rFonts w:ascii="Times New Roman" w:hAnsi="Times New Roman" w:cs="Times New Roman"/>
           <w:sz w:val="28"/>
         </w:rPr>
-        <w:t>: Питер, 2009 – 560 с.</w:t>
+        <w:t xml:space="preserve">: Питер, </w:t>
+      </w:r>
+      <w:proofErr w:type="gramStart"/>
+      <w:r>
+        <w:rPr>
+          <w:rFonts w:ascii="Times New Roman" w:hAnsi="Times New Roman" w:cs="Times New Roman"/>
+          <w:sz w:val="28"/>
+        </w:rPr>
+        <w:t>2009 – 560</w:t>
+      </w:r>
+      <w:proofErr w:type="gramEnd"/>
+      <w:r>
+        <w:rPr>
+          <w:rFonts w:ascii="Times New Roman" w:hAnsi="Times New Roman" w:cs="Times New Roman"/>
+          <w:sz w:val="28"/>
+        </w:rPr>
+        <w:t xml:space="preserve"> с.</w:t>
       </w:r>
       <w:r>
         <w:rPr>
@@ -7453,14 +7582,30 @@
           <w:rFonts w:ascii="Times New Roman" w:hAnsi="Times New Roman" w:cs="Times New Roman"/>
           <w:sz w:val="28"/>
         </w:rPr>
-        <w:t xml:space="preserve">— Пер. с англ. — СПб: символ-Плюс, 2004 </w:t>
-      </w:r>
+        <w:t xml:space="preserve">— Пер. с англ. — СПб: символ-Плюс, </w:t>
+      </w:r>
+      <w:proofErr w:type="gramStart"/>
       <w:r>
         <w:rPr>
           <w:rFonts w:ascii="Times New Roman" w:hAnsi="Times New Roman" w:cs="Times New Roman"/>
           <w:sz w:val="28"/>
         </w:rPr>
-        <w:t>– 192 с.</w:t>
+        <w:t xml:space="preserve">2004 </w:t>
+      </w:r>
+      <w:r>
+        <w:rPr>
+          <w:rFonts w:ascii="Times New Roman" w:hAnsi="Times New Roman" w:cs="Times New Roman"/>
+          <w:sz w:val="28"/>
+        </w:rPr>
+        <w:t>– 192</w:t>
+      </w:r>
+      <w:proofErr w:type="gramEnd"/>
+      <w:r>
+        <w:rPr>
+          <w:rFonts w:ascii="Times New Roman" w:hAnsi="Times New Roman" w:cs="Times New Roman"/>
+          <w:sz w:val="28"/>
+        </w:rPr>
+        <w:t xml:space="preserve"> с.</w:t>
       </w:r>
     </w:p>
     <w:sectPr>
@@ -7585,7 +7730,15 @@
         <w:t xml:space="preserve"> </w:t>
       </w:r>
       <w:r>
-        <w:t xml:space="preserve">и почему у него именно эти методы вынесены? Предположу что для соблюдения разделения слоев </w:t>
+        <w:t xml:space="preserve">и почему у него именно эти методы вынесены? </w:t>
+      </w:r>
+      <w:proofErr w:type="gramStart"/>
+      <w:r>
+        <w:t>Предположу</w:t>
+      </w:r>
+      <w:proofErr w:type="gramEnd"/>
+      <w:r>
+        <w:t xml:space="preserve"> что для соблюдения разделения слоев </w:t>
       </w:r>
       <w:r>
         <w:rPr>
@@ -7657,6 +7810,7 @@
         <w:t xml:space="preserve">Если класс называется </w:t>
       </w:r>
       <w:proofErr w:type="spellStart"/>
+      <w:proofErr w:type="gramStart"/>
       <w:r>
         <w:rPr>
           <w:lang w:val="en-US"/>
@@ -7664,6 +7818,7 @@
         <w:t>KompasSketch</w:t>
       </w:r>
       <w:proofErr w:type="spellEnd"/>
+      <w:proofErr w:type="gramEnd"/>
       <w:r>
         <w:t xml:space="preserve"> </w:t>
       </w:r>

--- a/docs/PS_ORSAPR.docx
+++ b/docs/PS_ORSAPR.docx
@@ -6749,10 +6749,10 @@
           <w:noProof/>
         </w:rPr>
         <w:drawing>
-          <wp:inline distT="0" distB="0" distL="0" distR="0" wp14:anchorId="0274F6EF" wp14:editId="0EF6F928">
-            <wp:extent cx="7934325" cy="5008245"/>
-            <wp:effectExtent l="0" t="0" r="9525" b="1905"/>
-            <wp:docPr id="2" name="Рисунок 2"/>
+          <wp:inline distT="0" distB="0" distL="0" distR="0" wp14:anchorId="18F755A0" wp14:editId="5178DF3B">
+            <wp:extent cx="7258050" cy="4981575"/>
+            <wp:effectExtent l="0" t="0" r="0" b="9525"/>
+            <wp:docPr id="3" name="Рисунок 3"/>
             <wp:cNvGraphicFramePr>
               <a:graphicFrameLocks xmlns:a="http://schemas.openxmlformats.org/drawingml/2006/main" noChangeAspect="1"/>
             </wp:cNvGraphicFramePr>
@@ -6772,7 +6772,7 @@
                   <pic:spPr>
                     <a:xfrm>
                       <a:off x="0" y="0"/>
-                      <a:ext cx="7959050" cy="5023852"/>
+                      <a:ext cx="7258050" cy="4981575"/>
                     </a:xfrm>
                     <a:prstGeom prst="rect">
                       <a:avLst/>
